--- a/Docs/Diseño del Prompt para el monitoreo de Logs.docx
+++ b/Docs/Diseño del Prompt para el monitoreo de Logs.docx
@@ -1,30 +1,26 @@
 
 <file path=word/document.xml><?xml version="1.0" encoding="utf-8"?>
-<w:document xmlns:wpc="http://schemas.microsoft.com/office/word/2010/wordprocessingCanvas" xmlns:mc="http://schemas.openxmlformats.org/markup-compatibility/2006" xmlns:o="urn:schemas-microsoft-com:office:office" xmlns:r="http://schemas.openxmlformats.org/officeDocument/2006/relationships" xmlns:m="http://schemas.openxmlformats.org/officeDocument/2006/math" xmlns:v="urn:schemas-microsoft-com:vml" xmlns:wp14="http://schemas.microsoft.com/office/word/2010/wordprocessingDrawing" xmlns:wp="http://schemas.openxmlformats.org/drawingml/2006/wordprocessingDrawing" xmlns:w10="urn:schemas-microsoft-com:office:word" xmlns:w="http://schemas.openxmlformats.org/wordprocessingml/2006/main" xmlns:w14="http://schemas.microsoft.com/office/word/2010/wordml" xmlns:w15="http://schemas.microsoft.com/office/word/2012/wordml" xmlns:wpg="http://schemas.microsoft.com/office/word/2010/wordprocessingGroup" xmlns:wpi="http://schemas.microsoft.com/office/word/2010/wordprocessingInk" xmlns:wne="http://schemas.microsoft.com/office/word/2006/wordml" xmlns:wps="http://schemas.microsoft.com/office/word/2010/wordprocessingShape" xmlns:w16se="http://schemas.microsoft.com/office/word/2015/wordml/symex" xmlns:w16cid="http://schemas.microsoft.com/office/word/2016/wordml/cid" xmlns:w16="http://schemas.microsoft.com/office/word/2018/wordml" xmlns:w16cex="http://schemas.microsoft.com/office/word/2018/wordml/cex" xmlns:w16sdtdh="http://schemas.microsoft.com/office/word/2020/wordml/sdtdatahash" xmlns:w16sdtfl="http://schemas.microsoft.com/office/word/2024/wordml/sdtformatlock" xmlns:a="http://schemas.openxmlformats.org/drawingml/2006/main" xmlns:pic="http://schemas.openxmlformats.org/drawingml/2006/picture" xmlns:a14="http://schemas.microsoft.com/office/drawing/2010/main" mc:Ignorable="w14 w15 wp14 w16se w16cid w16 w16cex w16sdtdh w16sdtfl">
+<w:document xmlns:wpc="http://schemas.microsoft.com/office/word/2010/wordprocessingCanvas" xmlns:cx="http://schemas.microsoft.com/office/drawing/2014/chartex" xmlns:cx1="http://schemas.microsoft.com/office/drawing/2015/9/8/chartex" xmlns:cx2="http://schemas.microsoft.com/office/drawing/2015/10/21/chartex" xmlns:cx3="http://schemas.microsoft.com/office/drawing/2016/5/9/chartex" xmlns:cx4="http://schemas.microsoft.com/office/drawing/2016/5/10/chartex" xmlns:cx5="http://schemas.microsoft.com/office/drawing/2016/5/11/chartex" xmlns:cx6="http://schemas.microsoft.com/office/drawing/2016/5/12/chartex" xmlns:cx7="http://schemas.microsoft.com/office/drawing/2016/5/13/chartex" xmlns:cx8="http://schemas.microsoft.com/office/drawing/2016/5/14/chartex" xmlns:mc="http://schemas.openxmlformats.org/markup-compatibility/2006" xmlns:aink="http://schemas.microsoft.com/office/drawing/2016/ink" xmlns:am3d="http://schemas.microsoft.com/office/drawing/2017/model3d" xmlns:o="urn:schemas-microsoft-com:office:office" xmlns:oel="http://schemas.microsoft.com/office/2019/extlst" xmlns:r="http://schemas.openxmlformats.org/officeDocument/2006/relationships" xmlns:m="http://schemas.openxmlformats.org/officeDocument/2006/math" xmlns:v="urn:schemas-microsoft-com:vml" xmlns:wp14="http://schemas.microsoft.com/office/word/2010/wordprocessingDrawing" xmlns:wp="http://schemas.openxmlformats.org/drawingml/2006/wordprocessingDrawing" xmlns:w10="urn:schemas-microsoft-com:office:word" xmlns:w="http://schemas.openxmlformats.org/wordprocessingml/2006/main" xmlns:w14="http://schemas.microsoft.com/office/word/2010/wordml" xmlns:w15="http://schemas.microsoft.com/office/word/2012/wordml" xmlns:w16cex="http://schemas.microsoft.com/office/word/2018/wordml/cex" xmlns:w16cid="http://schemas.microsoft.com/office/word/2016/wordml/cid" xmlns:w16="http://schemas.microsoft.com/office/word/2018/wordml" xmlns:w16du="http://schemas.microsoft.com/office/word/2023/wordml/word16du" xmlns:w16sdtdh="http://schemas.microsoft.com/office/word/2020/wordml/sdtdatahash" xmlns:w16sdtfl="http://schemas.microsoft.com/office/word/2024/wordml/sdtformatlock" xmlns:w16se="http://schemas.microsoft.com/office/word/2015/wordml/symex" xmlns:wpg="http://schemas.microsoft.com/office/word/2010/wordprocessingGroup" xmlns:wpi="http://schemas.microsoft.com/office/word/2010/wordprocessingInk" xmlns:wne="http://schemas.microsoft.com/office/word/2006/wordml" xmlns:wps="http://schemas.microsoft.com/office/word/2010/wordprocessingShape" mc:Ignorable="w14 w15 w16se w16cid w16 w16cex w16sdtdh w16sdtfl w16du wp14">
   <w:body>
-    <w:p xmlns:wp14="http://schemas.microsoft.com/office/word/2010/wordml" wp14:paraId="7252DEB2" wp14:textId="6A4CFB0A">
-      <w:pPr>
-        <w:spacing w:before="120" w:beforeAutospacing="off" w:after="120" w:afterAutospacing="off" w:line="288" w:lineRule="auto"/>
-      </w:pPr>
-      <w:r>
-        <w:rPr>
-          <w:rFonts w:ascii="Arial" w:hAnsi="Arial" w:eastAsia="Arial" w:cs="Arial"/>
-          <w:b w:val="1"/>
-          <w:bCs w:val="1"/>
-          <w:noProof w:val="0"/>
+    <w:p>
+      <w:pPr>
+        <w:spacing w:before="120" w:after="120" w:line="288" w:lineRule="auto"/>
+      </w:pPr>
+      <w:r>
+        <w:rPr>
+          <w:rFonts w:ascii="Arial" w:eastAsia="Arial" w:hAnsi="Arial" w:cs="Arial"/>
+          <w:b/>
+          <w:bCs/>
           <w:sz w:val="28"/>
           <w:szCs w:val="28"/>
-          <w:lang w:val="es-ES"/>
         </w:rPr>
         <w:t>Diseño del Prompt para el monitoreo de Logs</w:t>
       </w:r>
       <w:r>
         <w:rPr>
-          <w:rFonts w:ascii="Arial" w:hAnsi="Arial" w:eastAsia="Arial" w:cs="Arial"/>
-          <w:noProof w:val="0"/>
-          <w:sz w:val="22"/>
-          <w:szCs w:val="22"/>
-          <w:lang w:val="es-ES"/>
+          <w:rFonts w:ascii="Arial" w:eastAsia="Arial" w:hAnsi="Arial" w:cs="Arial"/>
+          <w:sz w:val="22"/>
+          <w:szCs w:val="22"/>
         </w:rPr>
         <w:t xml:space="preserve"> </w:t>
       </w:r>
@@ -36,174 +32,163 @@
       </w:r>
       <w:r>
         <w:rPr>
-          <w:rFonts w:ascii="Arial" w:hAnsi="Arial" w:eastAsia="Arial" w:cs="Arial"/>
-          <w:noProof w:val="0"/>
-          <w:sz w:val="22"/>
-          <w:szCs w:val="22"/>
-          <w:lang w:val="es-ES"/>
-        </w:rPr>
-        <w:t>Estoy necesitando implementar un proyecto ASP.NET Core Web Api con .NET 10 para el monitoreo de unas Tables de Azure Storage para dos aplicaciones AppSalud y LinaChatbot</w:t>
-      </w:r>
-    </w:p>
-    <w:p xmlns:wp14="http://schemas.microsoft.com/office/word/2010/wordml" wp14:paraId="36F1C990" wp14:textId="6D439C64">
-      <w:pPr>
-        <w:spacing w:before="120" w:beforeAutospacing="off" w:after="120" w:afterAutospacing="off" w:line="288" w:lineRule="auto"/>
-      </w:pPr>
-    </w:p>
-    <w:p xmlns:wp14="http://schemas.microsoft.com/office/word/2010/wordml" wp14:paraId="3386619F" wp14:textId="3B94DDC9">
-      <w:pPr>
-        <w:spacing w:before="120" w:beforeAutospacing="off" w:after="120" w:afterAutospacing="off" w:line="288" w:lineRule="auto"/>
-      </w:pPr>
-      <w:r>
-        <w:rPr>
-          <w:rFonts w:ascii="Arial" w:hAnsi="Arial" w:eastAsia="Arial" w:cs="Arial"/>
-          <w:noProof w:val="0"/>
-          <w:sz w:val="22"/>
-          <w:szCs w:val="22"/>
-          <w:lang w:val="es-ES"/>
+          <w:rFonts w:ascii="Arial" w:eastAsia="Arial" w:hAnsi="Arial" w:cs="Arial"/>
+          <w:sz w:val="22"/>
+          <w:szCs w:val="22"/>
+        </w:rPr>
+        <w:t xml:space="preserve">Estoy necesitando implementar un proyecto ASP.NET Core Web Api con .NET </w:t>
+      </w:r>
+      <w:r>
+        <w:rPr>
+          <w:rFonts w:ascii="Arial" w:eastAsia="Arial" w:hAnsi="Arial" w:cs="Arial"/>
+          <w:sz w:val="22"/>
+          <w:szCs w:val="22"/>
+        </w:rPr>
+        <w:t>9</w:t>
+      </w:r>
+      <w:r>
+        <w:rPr>
+          <w:rFonts w:ascii="Arial" w:eastAsia="Arial" w:hAnsi="Arial" w:cs="Arial"/>
+          <w:sz w:val="22"/>
+          <w:szCs w:val="22"/>
+        </w:rPr>
+        <w:t xml:space="preserve"> para el monitoreo de unas Tables de Azure Storage para dos aplicaciones AppSalud y LinaChatbot</w:t>
+      </w:r>
+    </w:p>
+    <w:p>
+      <w:pPr>
+        <w:spacing w:before="120" w:after="120" w:line="288" w:lineRule="auto"/>
+      </w:pPr>
+    </w:p>
+    <w:p>
+      <w:pPr>
+        <w:spacing w:before="120" w:after="120" w:line="288" w:lineRule="auto"/>
+      </w:pPr>
+      <w:r>
+        <w:rPr>
+          <w:rFonts w:ascii="Arial" w:eastAsia="Arial" w:hAnsi="Arial" w:cs="Arial"/>
+          <w:sz w:val="22"/>
+          <w:szCs w:val="22"/>
         </w:rPr>
         <w:t>El objetivo del proyecto es leer unos Logs que están en unas tablas, para detectar:</w:t>
       </w:r>
     </w:p>
-    <w:p xmlns:wp14="http://schemas.microsoft.com/office/word/2010/wordml" wp14:paraId="2117E424" wp14:textId="67D0C257">
-      <w:pPr>
-        <w:pStyle w:val="ListParagraph"/>
+    <w:p>
+      <w:pPr>
+        <w:pStyle w:val="Prrafodelista"/>
         <w:numPr>
           <w:ilvl w:val="0"/>
           <w:numId w:val="1"/>
         </w:numPr>
-        <w:spacing w:before="0" w:beforeAutospacing="off" w:after="0" w:afterAutospacing="off" w:line="288" w:lineRule="auto"/>
-        <w:ind w:left="720" w:right="0" w:hanging="360"/>
-        <w:rPr>
-          <w:rFonts w:ascii="Arial" w:hAnsi="Arial" w:eastAsia="Arial" w:cs="Arial"/>
-          <w:noProof w:val="0"/>
-          <w:sz w:val="22"/>
-          <w:szCs w:val="22"/>
-          <w:lang w:val="es-ES"/>
-        </w:rPr>
-      </w:pPr>
-      <w:r>
-        <w:rPr>
-          <w:rFonts w:ascii="Arial" w:hAnsi="Arial" w:eastAsia="Arial" w:cs="Arial"/>
-          <w:noProof w:val="0"/>
-          <w:sz w:val="22"/>
-          <w:szCs w:val="22"/>
-          <w:lang w:val="es-ES"/>
+        <w:spacing w:after="0" w:line="288" w:lineRule="auto"/>
+        <w:rPr>
+          <w:rFonts w:ascii="Arial" w:eastAsia="Arial" w:hAnsi="Arial" w:cs="Arial"/>
+          <w:sz w:val="22"/>
+          <w:szCs w:val="22"/>
+        </w:rPr>
+      </w:pPr>
+      <w:r>
+        <w:rPr>
+          <w:rFonts w:ascii="Arial" w:eastAsia="Arial" w:hAnsi="Arial" w:cs="Arial"/>
+          <w:sz w:val="22"/>
+          <w:szCs w:val="22"/>
         </w:rPr>
         <w:t xml:space="preserve"> errores de servicios externos (outbound) </w:t>
       </w:r>
     </w:p>
-    <w:p xmlns:wp14="http://schemas.microsoft.com/office/word/2010/wordml" wp14:paraId="338F7458" wp14:textId="68D5577C">
-      <w:pPr>
-        <w:pStyle w:val="ListParagraph"/>
+    <w:p>
+      <w:pPr>
+        <w:pStyle w:val="Prrafodelista"/>
         <w:numPr>
           <w:ilvl w:val="0"/>
           <w:numId w:val="1"/>
         </w:numPr>
-        <w:spacing w:before="0" w:beforeAutospacing="off" w:after="0" w:afterAutospacing="off" w:line="288" w:lineRule="auto"/>
-        <w:ind w:left="720" w:right="0" w:hanging="360"/>
-        <w:rPr>
-          <w:rFonts w:ascii="Arial" w:hAnsi="Arial" w:eastAsia="Arial" w:cs="Arial"/>
-          <w:noProof w:val="0"/>
-          <w:sz w:val="22"/>
-          <w:szCs w:val="22"/>
-          <w:lang w:val="es-ES"/>
-        </w:rPr>
-      </w:pPr>
-      <w:r>
-        <w:rPr>
-          <w:rFonts w:ascii="Arial" w:hAnsi="Arial" w:eastAsia="Arial" w:cs="Arial"/>
-          <w:noProof w:val="0"/>
-          <w:sz w:val="22"/>
-          <w:szCs w:val="22"/>
-          <w:lang w:val="es-ES"/>
+        <w:spacing w:after="0" w:line="288" w:lineRule="auto"/>
+        <w:rPr>
+          <w:rFonts w:ascii="Arial" w:eastAsia="Arial" w:hAnsi="Arial" w:cs="Arial"/>
+          <w:sz w:val="22"/>
+          <w:szCs w:val="22"/>
+        </w:rPr>
+      </w:pPr>
+      <w:r>
+        <w:rPr>
+          <w:rFonts w:ascii="Arial" w:eastAsia="Arial" w:hAnsi="Arial" w:cs="Arial"/>
+          <w:sz w:val="22"/>
+          <w:szCs w:val="22"/>
         </w:rPr>
         <w:t xml:space="preserve"> errores internos recurrentes de la aplicación </w:t>
       </w:r>
     </w:p>
-    <w:p xmlns:wp14="http://schemas.microsoft.com/office/word/2010/wordml" wp14:paraId="1C68D83D" wp14:textId="51CAB21E">
-      <w:pPr>
-        <w:pStyle w:val="ListParagraph"/>
+    <w:p>
+      <w:pPr>
+        <w:pStyle w:val="Prrafodelista"/>
         <w:numPr>
           <w:ilvl w:val="0"/>
           <w:numId w:val="1"/>
         </w:numPr>
-        <w:spacing w:before="0" w:beforeAutospacing="off" w:after="0" w:afterAutospacing="off" w:line="288" w:lineRule="auto"/>
-        <w:ind w:left="720" w:right="0" w:hanging="360"/>
-        <w:rPr>
-          <w:rFonts w:ascii="Arial" w:hAnsi="Arial" w:eastAsia="Arial" w:cs="Arial"/>
-          <w:noProof w:val="0"/>
-          <w:sz w:val="22"/>
-          <w:szCs w:val="22"/>
-          <w:lang w:val="es-ES"/>
-        </w:rPr>
-      </w:pPr>
-      <w:r>
-        <w:rPr>
-          <w:rFonts w:ascii="Arial" w:hAnsi="Arial" w:eastAsia="Arial" w:cs="Arial"/>
-          <w:noProof w:val="0"/>
-          <w:sz w:val="22"/>
-          <w:szCs w:val="22"/>
-          <w:lang w:val="es-ES"/>
+        <w:spacing w:after="0" w:line="288" w:lineRule="auto"/>
+        <w:rPr>
+          <w:rFonts w:ascii="Arial" w:eastAsia="Arial" w:hAnsi="Arial" w:cs="Arial"/>
+          <w:sz w:val="22"/>
+          <w:szCs w:val="22"/>
+        </w:rPr>
+      </w:pPr>
+      <w:r>
+        <w:rPr>
+          <w:rFonts w:ascii="Arial" w:eastAsia="Arial" w:hAnsi="Arial" w:cs="Arial"/>
+          <w:sz w:val="22"/>
+          <w:szCs w:val="22"/>
         </w:rPr>
         <w:t xml:space="preserve">tiempos de respuesta elevados según el tipo de servicio  </w:t>
       </w:r>
     </w:p>
-    <w:p xmlns:wp14="http://schemas.microsoft.com/office/word/2010/wordml" wp14:paraId="7321722D" wp14:textId="27FEE76F">
-      <w:pPr>
-        <w:spacing w:before="120" w:beforeAutospacing="off" w:after="120" w:afterAutospacing="off" w:line="288" w:lineRule="auto"/>
-      </w:pPr>
-      <w:r>
-        <w:rPr>
-          <w:rFonts w:ascii="Arial" w:hAnsi="Arial" w:eastAsia="Arial" w:cs="Arial"/>
-          <w:noProof w:val="0"/>
-          <w:sz w:val="22"/>
-          <w:szCs w:val="22"/>
-          <w:lang w:val="es-ES"/>
+    <w:p>
+      <w:pPr>
+        <w:spacing w:before="120" w:after="120" w:line="288" w:lineRule="auto"/>
+      </w:pPr>
+      <w:r>
+        <w:rPr>
+          <w:rFonts w:ascii="Arial" w:eastAsia="Arial" w:hAnsi="Arial" w:cs="Arial"/>
+          <w:sz w:val="22"/>
+          <w:szCs w:val="22"/>
         </w:rPr>
         <w:t xml:space="preserve"> </w:t>
       </w:r>
     </w:p>
-    <w:p xmlns:wp14="http://schemas.microsoft.com/office/word/2010/wordml" wp14:paraId="48A27C75" wp14:textId="21E9CB0C">
-      <w:pPr>
-        <w:spacing w:before="120" w:beforeAutospacing="off" w:after="120" w:afterAutospacing="off" w:line="288" w:lineRule="auto"/>
-      </w:pPr>
-      <w:r>
-        <w:rPr>
-          <w:rFonts w:ascii="Arial" w:hAnsi="Arial" w:eastAsia="Arial" w:cs="Arial"/>
-          <w:b w:val="1"/>
-          <w:bCs w:val="1"/>
-          <w:noProof w:val="0"/>
-          <w:sz w:val="22"/>
-          <w:szCs w:val="22"/>
-          <w:lang w:val="es-ES"/>
+    <w:p>
+      <w:pPr>
+        <w:spacing w:before="120" w:after="120" w:line="288" w:lineRule="auto"/>
+      </w:pPr>
+      <w:r>
+        <w:rPr>
+          <w:rFonts w:ascii="Arial" w:eastAsia="Arial" w:hAnsi="Arial" w:cs="Arial"/>
+          <w:b/>
+          <w:bCs/>
+          <w:sz w:val="22"/>
+          <w:szCs w:val="22"/>
         </w:rPr>
         <w:t>Criterio de aceptación 1: Identificación errores y tiempos de respuestas elevados</w:t>
       </w:r>
     </w:p>
-    <w:p xmlns:wp14="http://schemas.microsoft.com/office/word/2010/wordml" wp14:paraId="7E9AA716" wp14:textId="71E5422A">
-      <w:pPr>
-        <w:spacing w:before="120" w:beforeAutospacing="off" w:after="120" w:afterAutospacing="off" w:line="288" w:lineRule="auto"/>
-      </w:pPr>
-      <w:r>
-        <w:rPr>
-          <w:rFonts w:ascii="Arial" w:hAnsi="Arial" w:eastAsia="Arial" w:cs="Arial"/>
-          <w:b w:val="1"/>
-          <w:bCs w:val="1"/>
-          <w:noProof w:val="0"/>
-          <w:sz w:val="22"/>
-          <w:szCs w:val="22"/>
-          <w:lang w:val="es-ES"/>
+    <w:p>
+      <w:pPr>
+        <w:spacing w:before="120" w:after="120" w:line="288" w:lineRule="auto"/>
+      </w:pPr>
+      <w:r>
+        <w:rPr>
+          <w:rFonts w:ascii="Arial" w:eastAsia="Arial" w:hAnsi="Arial" w:cs="Arial"/>
+          <w:b/>
+          <w:bCs/>
+          <w:sz w:val="22"/>
+          <w:szCs w:val="22"/>
         </w:rPr>
         <w:t>Dado</w:t>
       </w:r>
       <w:r>
         <w:rPr>
-          <w:rFonts w:ascii="Arial" w:hAnsi="Arial" w:eastAsia="Arial" w:cs="Arial"/>
-          <w:noProof w:val="0"/>
-          <w:sz w:val="22"/>
-          <w:szCs w:val="22"/>
-          <w:lang w:val="es-ES"/>
+          <w:rFonts w:ascii="Arial" w:eastAsia="Arial" w:hAnsi="Arial" w:cs="Arial"/>
+          <w:sz w:val="22"/>
+          <w:szCs w:val="22"/>
         </w:rPr>
         <w:t xml:space="preserve"> que se requiere analizar los Logs en las diferentes tablas del Azure Storage,</w:t>
       </w:r>
@@ -212,33 +197,27 @@
       </w:r>
       <w:r>
         <w:rPr>
-          <w:rFonts w:ascii="Arial" w:hAnsi="Arial" w:eastAsia="Arial" w:cs="Arial"/>
-          <w:noProof w:val="0"/>
-          <w:sz w:val="22"/>
-          <w:szCs w:val="22"/>
-          <w:lang w:val="es-ES"/>
+          <w:rFonts w:ascii="Arial" w:eastAsia="Arial" w:hAnsi="Arial" w:cs="Arial"/>
+          <w:sz w:val="22"/>
+          <w:szCs w:val="22"/>
         </w:rPr>
         <w:t xml:space="preserve"> </w:t>
       </w:r>
       <w:r>
         <w:rPr>
-          <w:rFonts w:ascii="Arial" w:hAnsi="Arial" w:eastAsia="Arial" w:cs="Arial"/>
-          <w:b w:val="1"/>
-          <w:bCs w:val="1"/>
-          <w:noProof w:val="0"/>
-          <w:sz w:val="22"/>
-          <w:szCs w:val="22"/>
-          <w:lang w:val="es-ES"/>
+          <w:rFonts w:ascii="Arial" w:eastAsia="Arial" w:hAnsi="Arial" w:cs="Arial"/>
+          <w:b/>
+          <w:bCs/>
+          <w:sz w:val="22"/>
+          <w:szCs w:val="22"/>
         </w:rPr>
         <w:t>Cuando</w:t>
       </w:r>
       <w:r>
         <w:rPr>
-          <w:rFonts w:ascii="Arial" w:hAnsi="Arial" w:eastAsia="Arial" w:cs="Arial"/>
-          <w:noProof w:val="0"/>
-          <w:sz w:val="22"/>
-          <w:szCs w:val="22"/>
-          <w:lang w:val="es-ES"/>
+          <w:rFonts w:ascii="Arial" w:eastAsia="Arial" w:hAnsi="Arial" w:cs="Arial"/>
+          <w:sz w:val="22"/>
+          <w:szCs w:val="22"/>
         </w:rPr>
         <w:t xml:space="preserve"> se obtengan los registros de las tablas,</w:t>
       </w:r>
@@ -247,102 +226,86 @@
       </w:r>
       <w:r>
         <w:rPr>
-          <w:rFonts w:ascii="Arial" w:hAnsi="Arial" w:eastAsia="Arial" w:cs="Arial"/>
-          <w:noProof w:val="0"/>
-          <w:sz w:val="22"/>
-          <w:szCs w:val="22"/>
-          <w:lang w:val="es-ES"/>
+          <w:rFonts w:ascii="Arial" w:eastAsia="Arial" w:hAnsi="Arial" w:cs="Arial"/>
+          <w:sz w:val="22"/>
+          <w:szCs w:val="22"/>
         </w:rPr>
         <w:t xml:space="preserve"> </w:t>
       </w:r>
       <w:r>
         <w:rPr>
-          <w:rFonts w:ascii="Arial" w:hAnsi="Arial" w:eastAsia="Arial" w:cs="Arial"/>
-          <w:b w:val="1"/>
-          <w:bCs w:val="1"/>
-          <w:noProof w:val="0"/>
-          <w:sz w:val="22"/>
-          <w:szCs w:val="22"/>
-          <w:lang w:val="es-ES"/>
+          <w:rFonts w:ascii="Arial" w:eastAsia="Arial" w:hAnsi="Arial" w:cs="Arial"/>
+          <w:b/>
+          <w:bCs/>
+          <w:sz w:val="22"/>
+          <w:szCs w:val="22"/>
         </w:rPr>
         <w:t>Entonces</w:t>
       </w:r>
       <w:r>
         <w:rPr>
-          <w:rFonts w:ascii="Arial" w:hAnsi="Arial" w:eastAsia="Arial" w:cs="Arial"/>
-          <w:noProof w:val="0"/>
-          <w:sz w:val="22"/>
-          <w:szCs w:val="22"/>
-          <w:lang w:val="es-ES"/>
+          <w:rFonts w:ascii="Arial" w:eastAsia="Arial" w:hAnsi="Arial" w:cs="Arial"/>
+          <w:sz w:val="22"/>
+          <w:szCs w:val="22"/>
         </w:rPr>
         <w:t xml:space="preserve"> se debe implementar un LLM que analice los registros obtenidos para identificar erros de servicio externos, internos, y tiempos de respuestas elevados.</w:t>
       </w:r>
     </w:p>
-    <w:p xmlns:wp14="http://schemas.microsoft.com/office/word/2010/wordml" wp14:paraId="1978F684" wp14:textId="10754E0B">
-      <w:pPr>
-        <w:spacing w:before="120" w:beforeAutospacing="off" w:after="120" w:afterAutospacing="off" w:line="288" w:lineRule="auto"/>
-      </w:pPr>
-      <w:r>
-        <w:rPr>
-          <w:rFonts w:ascii="Arial" w:hAnsi="Arial" w:eastAsia="Arial" w:cs="Arial"/>
-          <w:noProof w:val="0"/>
-          <w:sz w:val="22"/>
-          <w:szCs w:val="22"/>
-          <w:lang w:val="es-ES"/>
+    <w:p>
+      <w:pPr>
+        <w:spacing w:before="120" w:after="120" w:line="288" w:lineRule="auto"/>
+      </w:pPr>
+      <w:r>
+        <w:rPr>
+          <w:rFonts w:ascii="Arial" w:eastAsia="Arial" w:hAnsi="Arial" w:cs="Arial"/>
+          <w:sz w:val="22"/>
+          <w:szCs w:val="22"/>
         </w:rPr>
         <w:t xml:space="preserve"> </w:t>
       </w:r>
     </w:p>
-    <w:p xmlns:wp14="http://schemas.microsoft.com/office/word/2010/wordml" wp14:paraId="0F3E3C47" wp14:textId="6589FFA2">
-      <w:pPr>
-        <w:spacing w:before="120" w:beforeAutospacing="off" w:after="120" w:afterAutospacing="off" w:line="288" w:lineRule="auto"/>
-      </w:pPr>
-      <w:r>
-        <w:rPr>
-          <w:rFonts w:ascii="Arial" w:hAnsi="Arial" w:eastAsia="Arial" w:cs="Arial"/>
-          <w:b w:val="1"/>
-          <w:bCs w:val="1"/>
-          <w:noProof w:val="0"/>
-          <w:sz w:val="22"/>
-          <w:szCs w:val="22"/>
-          <w:lang w:val="es-ES"/>
+    <w:p>
+      <w:pPr>
+        <w:spacing w:before="120" w:after="120" w:line="288" w:lineRule="auto"/>
+      </w:pPr>
+      <w:r>
+        <w:rPr>
+          <w:rFonts w:ascii="Arial" w:eastAsia="Arial" w:hAnsi="Arial" w:cs="Arial"/>
+          <w:b/>
+          <w:bCs/>
+          <w:sz w:val="22"/>
+          <w:szCs w:val="22"/>
         </w:rPr>
         <w:t>Criterio de aceptación 2: Identificación errores y tiempos de respuestas elevados</w:t>
       </w:r>
     </w:p>
-    <w:p xmlns:wp14="http://schemas.microsoft.com/office/word/2010/wordml" wp14:paraId="60E5A3C8" wp14:textId="14F7645A">
-      <w:pPr>
-        <w:spacing w:before="120" w:beforeAutospacing="off" w:after="120" w:afterAutospacing="off" w:line="288" w:lineRule="auto"/>
-      </w:pPr>
-      <w:r>
-        <w:rPr>
-          <w:rFonts w:ascii="Arial" w:hAnsi="Arial" w:eastAsia="Arial" w:cs="Arial"/>
-          <w:noProof w:val="0"/>
-          <w:sz w:val="22"/>
-          <w:szCs w:val="22"/>
-          <w:lang w:val="es-ES"/>
+    <w:p>
+      <w:pPr>
+        <w:spacing w:before="120" w:after="120" w:line="288" w:lineRule="auto"/>
+      </w:pPr>
+      <w:r>
+        <w:rPr>
+          <w:rFonts w:ascii="Arial" w:eastAsia="Arial" w:hAnsi="Arial" w:cs="Arial"/>
+          <w:sz w:val="22"/>
+          <w:szCs w:val="22"/>
         </w:rPr>
         <w:t xml:space="preserve"> </w:t>
       </w:r>
       <w:r>
         <w:rPr>
-          <w:rFonts w:ascii="Arial" w:hAnsi="Arial" w:eastAsia="Arial" w:cs="Arial"/>
-          <w:b w:val="1"/>
-          <w:bCs w:val="1"/>
-          <w:noProof w:val="0"/>
-          <w:sz w:val="22"/>
-          <w:szCs w:val="22"/>
-          <w:lang w:val="es-ES"/>
+          <w:rFonts w:ascii="Arial" w:eastAsia="Arial" w:hAnsi="Arial" w:cs="Arial"/>
+          <w:b/>
+          <w:bCs/>
+          <w:sz w:val="22"/>
+          <w:szCs w:val="22"/>
         </w:rPr>
         <w:t>Dado</w:t>
       </w:r>
       <w:r>
         <w:rPr>
-          <w:rFonts w:ascii="Arial" w:hAnsi="Arial" w:eastAsia="Arial" w:cs="Arial"/>
-          <w:noProof w:val="0"/>
-          <w:sz w:val="22"/>
-          <w:szCs w:val="22"/>
-          <w:lang w:val="es-ES"/>
+          <w:rFonts w:ascii="Arial" w:eastAsia="Arial" w:hAnsi="Arial" w:cs="Arial"/>
+          <w:sz w:val="22"/>
+          <w:szCs w:val="22"/>
         </w:rPr>
         <w:t xml:space="preserve"> que se requiere enviar una notificación </w:t>
       </w:r>
@@ -351,23 +314,19 @@
       </w:r>
       <w:r>
         <w:rPr>
-          <w:rFonts w:ascii="Arial" w:hAnsi="Arial" w:eastAsia="Arial" w:cs="Arial"/>
-          <w:b w:val="1"/>
-          <w:bCs w:val="1"/>
-          <w:noProof w:val="0"/>
-          <w:sz w:val="22"/>
-          <w:szCs w:val="22"/>
-          <w:lang w:val="es-ES"/>
+          <w:rFonts w:ascii="Arial" w:eastAsia="Arial" w:hAnsi="Arial" w:cs="Arial"/>
+          <w:b/>
+          <w:bCs/>
+          <w:sz w:val="22"/>
+          <w:szCs w:val="22"/>
         </w:rPr>
         <w:t>Cuando</w:t>
       </w:r>
       <w:r>
         <w:rPr>
-          <w:rFonts w:ascii="Arial" w:hAnsi="Arial" w:eastAsia="Arial" w:cs="Arial"/>
-          <w:noProof w:val="0"/>
-          <w:sz w:val="22"/>
-          <w:szCs w:val="22"/>
-          <w:lang w:val="es-ES"/>
+          <w:rFonts w:ascii="Arial" w:eastAsia="Arial" w:hAnsi="Arial" w:cs="Arial"/>
+          <w:sz w:val="22"/>
+          <w:szCs w:val="22"/>
         </w:rPr>
         <w:t xml:space="preserve"> cuando el criterio de aceptación 1 se cumpla </w:t>
       </w:r>
@@ -376,82 +335,60 @@
       </w:r>
       <w:r>
         <w:rPr>
-          <w:rFonts w:ascii="Arial" w:hAnsi="Arial" w:eastAsia="Arial" w:cs="Arial"/>
-          <w:b w:val="1"/>
-          <w:bCs w:val="1"/>
-          <w:noProof w:val="0"/>
-          <w:sz w:val="22"/>
-          <w:szCs w:val="22"/>
-          <w:lang w:val="es-ES"/>
+          <w:rFonts w:ascii="Arial" w:eastAsia="Arial" w:hAnsi="Arial" w:cs="Arial"/>
+          <w:b/>
+          <w:bCs/>
+          <w:sz w:val="22"/>
+          <w:szCs w:val="22"/>
         </w:rPr>
         <w:t>Entonces</w:t>
       </w:r>
       <w:r>
         <w:rPr>
-          <w:rFonts w:ascii="Arial" w:hAnsi="Arial" w:eastAsia="Arial" w:cs="Arial"/>
-          <w:noProof w:val="0"/>
-          <w:sz w:val="22"/>
-          <w:szCs w:val="22"/>
-          <w:lang w:val="es-ES"/>
+          <w:rFonts w:ascii="Arial" w:eastAsia="Arial" w:hAnsi="Arial" w:cs="Arial"/>
+          <w:sz w:val="22"/>
+          <w:szCs w:val="22"/>
         </w:rPr>
         <w:t xml:space="preserve"> se debe enviar una notificación ya sea por (Telegram, correo, etc.) </w:t>
       </w:r>
     </w:p>
-    <w:p xmlns:wp14="http://schemas.microsoft.com/office/word/2010/wordml" wp14:paraId="3335D35B" wp14:textId="6705DE4B">
-      <w:pPr>
-        <w:spacing w:before="120" w:beforeAutospacing="off" w:after="120" w:afterAutospacing="off" w:line="288" w:lineRule="auto"/>
-      </w:pPr>
-      <w:r>
-        <w:rPr>
-          <w:rFonts w:ascii="Arial" w:hAnsi="Arial" w:eastAsia="Arial" w:cs="Arial"/>
-          <w:noProof w:val="0"/>
-          <w:sz w:val="22"/>
-          <w:szCs w:val="22"/>
-          <w:lang w:val="es-ES"/>
+    <w:p>
+      <w:pPr>
+        <w:spacing w:before="120" w:after="120" w:line="288" w:lineRule="auto"/>
+      </w:pPr>
+      <w:r>
+        <w:rPr>
+          <w:rFonts w:ascii="Arial" w:eastAsia="Arial" w:hAnsi="Arial" w:cs="Arial"/>
+          <w:sz w:val="22"/>
+          <w:szCs w:val="22"/>
+        </w:rPr>
+        <w:t xml:space="preserve">  </w:t>
+      </w:r>
+    </w:p>
+    <w:p>
+      <w:pPr>
+        <w:spacing w:before="120" w:after="120" w:line="288" w:lineRule="auto"/>
+        <w:rPr>
+          <w:rFonts w:ascii="Arial" w:eastAsia="Arial" w:hAnsi="Arial" w:cs="Arial"/>
+          <w:sz w:val="22"/>
+          <w:szCs w:val="22"/>
+        </w:rPr>
+      </w:pPr>
+      <w:r>
+        <w:rPr>
+          <w:rFonts w:ascii="Arial" w:eastAsia="Arial" w:hAnsi="Arial" w:cs="Arial"/>
+          <w:sz w:val="22"/>
+          <w:szCs w:val="22"/>
         </w:rPr>
         <w:t xml:space="preserve"> </w:t>
       </w:r>
       <w:r>
         <w:rPr>
-          <w:rFonts w:ascii="Arial" w:hAnsi="Arial" w:eastAsia="Arial" w:cs="Arial"/>
-          <w:noProof w:val="0"/>
-          <w:sz w:val="22"/>
-          <w:szCs w:val="22"/>
-          <w:lang w:val="es-ES"/>
-        </w:rPr>
-        <w:t xml:space="preserve"> </w:t>
-      </w:r>
-    </w:p>
-    <w:p xmlns:wp14="http://schemas.microsoft.com/office/word/2010/wordml" wp14:paraId="0A8681D8" wp14:textId="34C887DC">
-      <w:pPr>
-        <w:spacing w:before="120" w:beforeAutospacing="off" w:after="120" w:afterAutospacing="off" w:line="288" w:lineRule="auto"/>
-        <w:rPr>
-          <w:rFonts w:ascii="Arial" w:hAnsi="Arial" w:eastAsia="Arial" w:cs="Arial"/>
-          <w:noProof w:val="0"/>
-          <w:sz w:val="22"/>
-          <w:szCs w:val="22"/>
-          <w:lang w:val="es-ES"/>
-        </w:rPr>
-      </w:pPr>
-      <w:r>
-        <w:rPr>
-          <w:rFonts w:ascii="Arial" w:hAnsi="Arial" w:eastAsia="Arial" w:cs="Arial"/>
-          <w:noProof w:val="0"/>
-          <w:sz w:val="22"/>
-          <w:szCs w:val="22"/>
-          <w:lang w:val="es-ES"/>
-        </w:rPr>
-        <w:t xml:space="preserve"> </w:t>
-      </w:r>
-      <w:r>
-        <w:rPr>
-          <w:rFonts w:ascii="Arial" w:hAnsi="Arial" w:eastAsia="Arial" w:cs="Arial"/>
-          <w:b w:val="1"/>
-          <w:bCs w:val="1"/>
-          <w:noProof w:val="0"/>
+          <w:rFonts w:ascii="Arial" w:eastAsia="Arial" w:hAnsi="Arial" w:cs="Arial"/>
+          <w:b/>
+          <w:bCs/>
           <w:sz w:val="28"/>
           <w:szCs w:val="28"/>
-          <w:lang w:val="es-ES"/>
         </w:rPr>
         <w:t xml:space="preserve">Recursos </w:t>
       </w:r>
@@ -459,54 +396,46 @@
         <w:br/>
       </w:r>
     </w:p>
-    <w:p xmlns:wp14="http://schemas.microsoft.com/office/word/2010/wordml" wp14:paraId="5FB9A486" wp14:textId="1D9F247E">
-      <w:pPr>
-        <w:spacing w:before="120" w:beforeAutospacing="off" w:after="120" w:afterAutospacing="off" w:line="288" w:lineRule="auto"/>
-        <w:rPr>
-          <w:rFonts w:ascii="Arial" w:hAnsi="Arial" w:eastAsia="Arial" w:cs="Arial"/>
-          <w:noProof w:val="0"/>
-          <w:sz w:val="22"/>
-          <w:szCs w:val="22"/>
-          <w:lang w:val="es-ES"/>
-        </w:rPr>
-      </w:pPr>
-      <w:r>
-        <w:rPr>
-          <w:rFonts w:ascii="Arial" w:hAnsi="Arial" w:eastAsia="Arial" w:cs="Arial"/>
-          <w:noProof w:val="0"/>
-          <w:sz w:val="22"/>
-          <w:szCs w:val="22"/>
-          <w:lang w:val="es-ES"/>
+    <w:p>
+      <w:pPr>
+        <w:spacing w:before="120" w:after="120" w:line="288" w:lineRule="auto"/>
+        <w:rPr>
+          <w:rFonts w:ascii="Arial" w:eastAsia="Arial" w:hAnsi="Arial" w:cs="Arial"/>
+          <w:sz w:val="22"/>
+          <w:szCs w:val="22"/>
+        </w:rPr>
+      </w:pPr>
+      <w:r>
+        <w:rPr>
+          <w:rFonts w:ascii="Arial" w:eastAsia="Arial" w:hAnsi="Arial" w:cs="Arial"/>
+          <w:sz w:val="22"/>
+          <w:szCs w:val="22"/>
         </w:rPr>
         <w:t xml:space="preserve"> Para </w:t>
       </w:r>
-      <w:r>
-        <w:rPr>
-          <w:rFonts w:ascii="Arial" w:hAnsi="Arial" w:eastAsia="Arial" w:cs="Arial"/>
-          <w:noProof w:val="0"/>
-          <w:sz w:val="22"/>
-          <w:szCs w:val="22"/>
-          <w:lang w:val="es-ES"/>
-        </w:rPr>
-        <w:t>AppSalud</w:t>
-      </w:r>
-      <w:r>
-        <w:rPr>
-          <w:rFonts w:ascii="Arial" w:hAnsi="Arial" w:eastAsia="Arial" w:cs="Arial"/>
-          <w:noProof w:val="0"/>
-          <w:sz w:val="22"/>
-          <w:szCs w:val="22"/>
-          <w:lang w:val="es-ES"/>
-        </w:rPr>
-        <w:t>  este son los datos que se tie</w:t>
-      </w:r>
-      <w:r>
-        <w:rPr>
-          <w:rFonts w:ascii="Arial" w:hAnsi="Arial" w:eastAsia="Arial" w:cs="Arial"/>
-          <w:noProof w:val="0"/>
-          <w:sz w:val="22"/>
-          <w:szCs w:val="22"/>
-          <w:lang w:val="es-ES"/>
+      <w:proofErr w:type="gramStart"/>
+      <w:r>
+        <w:rPr>
+          <w:rFonts w:ascii="Arial" w:eastAsia="Arial" w:hAnsi="Arial" w:cs="Arial"/>
+          <w:sz w:val="22"/>
+          <w:szCs w:val="22"/>
+        </w:rPr>
+        <w:t>AppSalud  este</w:t>
+      </w:r>
+      <w:proofErr w:type="gramEnd"/>
+      <w:r>
+        <w:rPr>
+          <w:rFonts w:ascii="Arial" w:eastAsia="Arial" w:hAnsi="Arial" w:cs="Arial"/>
+          <w:sz w:val="22"/>
+          <w:szCs w:val="22"/>
+        </w:rPr>
+        <w:t xml:space="preserve"> son los datos que se tie</w:t>
+      </w:r>
+      <w:r>
+        <w:rPr>
+          <w:rFonts w:ascii="Arial" w:eastAsia="Arial" w:hAnsi="Arial" w:cs="Arial"/>
+          <w:sz w:val="22"/>
+          <w:szCs w:val="22"/>
         </w:rPr>
         <w:t>nen:</w:t>
       </w:r>
@@ -515,472 +444,326 @@
       </w:r>
       <w:r>
         <w:rPr>
-          <w:rFonts w:ascii="Arial" w:hAnsi="Arial" w:eastAsia="Arial" w:cs="Arial"/>
-          <w:b w:val="1"/>
-          <w:bCs w:val="1"/>
-          <w:noProof w:val="0"/>
-          <w:sz w:val="22"/>
-          <w:szCs w:val="22"/>
-          <w:lang w:val="es-ES"/>
+          <w:rFonts w:ascii="Arial" w:eastAsia="Arial" w:hAnsi="Arial" w:cs="Arial"/>
+          <w:b/>
+          <w:bCs/>
+          <w:sz w:val="22"/>
+          <w:szCs w:val="22"/>
         </w:rPr>
         <w:t xml:space="preserve">Cuneta de </w:t>
       </w:r>
       <w:r>
         <w:rPr>
-          <w:rFonts w:ascii="Arial" w:hAnsi="Arial" w:eastAsia="Arial" w:cs="Arial"/>
-          <w:b w:val="1"/>
-          <w:bCs w:val="1"/>
-          <w:noProof w:val="0"/>
-          <w:sz w:val="22"/>
-          <w:szCs w:val="22"/>
-          <w:lang w:val="es-ES"/>
+          <w:rFonts w:ascii="Arial" w:eastAsia="Arial" w:hAnsi="Arial" w:cs="Arial"/>
+          <w:b/>
+          <w:bCs/>
+          <w:sz w:val="22"/>
+          <w:szCs w:val="22"/>
         </w:rPr>
         <w:t>almacenamiento</w:t>
       </w:r>
       <w:r>
         <w:rPr>
-          <w:rFonts w:ascii="Arial" w:hAnsi="Arial" w:eastAsia="Arial" w:cs="Arial"/>
-          <w:b w:val="1"/>
-          <w:bCs w:val="1"/>
-          <w:noProof w:val="0"/>
-          <w:sz w:val="22"/>
-          <w:szCs w:val="22"/>
-          <w:lang w:val="es-ES"/>
+          <w:rFonts w:ascii="Arial" w:eastAsia="Arial" w:hAnsi="Arial" w:cs="Arial"/>
+          <w:b/>
+          <w:bCs/>
+          <w:sz w:val="22"/>
+          <w:szCs w:val="22"/>
         </w:rPr>
         <w:t>:</w:t>
       </w:r>
       <w:r>
         <w:rPr>
-          <w:rFonts w:ascii="Arial" w:hAnsi="Arial" w:eastAsia="Arial" w:cs="Arial"/>
-          <w:noProof w:val="0"/>
-          <w:sz w:val="22"/>
-          <w:szCs w:val="22"/>
-          <w:lang w:val="es-ES"/>
+          <w:rFonts w:ascii="Arial" w:eastAsia="Arial" w:hAnsi="Arial" w:cs="Arial"/>
+          <w:sz w:val="22"/>
+          <w:szCs w:val="22"/>
+        </w:rPr>
+        <w:t xml:space="preserve"> DefaultEndpointsProtocol=</w:t>
+      </w:r>
+      <w:proofErr w:type="gramStart"/>
+      <w:r>
+        <w:rPr>
+          <w:rFonts w:ascii="Arial" w:eastAsia="Arial" w:hAnsi="Arial" w:cs="Arial"/>
+          <w:sz w:val="22"/>
+          <w:szCs w:val="22"/>
+        </w:rPr>
+        <w:t>https;AccountName</w:t>
+      </w:r>
+      <w:proofErr w:type="gramEnd"/>
+      <w:r>
+        <w:rPr>
+          <w:rFonts w:ascii="Arial" w:eastAsia="Arial" w:hAnsi="Arial" w:cs="Arial"/>
+          <w:sz w:val="22"/>
+          <w:szCs w:val="22"/>
+        </w:rPr>
+        <w:t>=</w:t>
+      </w:r>
+      <w:proofErr w:type="gramStart"/>
+      <w:r>
+        <w:rPr>
+          <w:rFonts w:ascii="Arial" w:eastAsia="Arial" w:hAnsi="Arial" w:cs="Arial"/>
+          <w:sz w:val="22"/>
+          <w:szCs w:val="22"/>
+        </w:rPr>
+        <w:t>appsaluddevstorage;AccountKey</w:t>
+      </w:r>
+      <w:proofErr w:type="gramEnd"/>
+      <w:r>
+        <w:rPr>
+          <w:rFonts w:ascii="Arial" w:eastAsia="Arial" w:hAnsi="Arial" w:cs="Arial"/>
+          <w:sz w:val="22"/>
+          <w:szCs w:val="22"/>
+        </w:rPr>
+        <w:t>=tgw633R2bnHIWaJnuhgkEUaLk0tUU6bv0MSjkpIvBQYpz2ZcYSMQWN/ngwQDjMLzTQynp5VgDyOAg=</w:t>
+      </w:r>
+      <w:proofErr w:type="gramStart"/>
+      <w:r>
+        <w:rPr>
+          <w:rFonts w:ascii="Arial" w:eastAsia="Arial" w:hAnsi="Arial" w:cs="Arial"/>
+          <w:sz w:val="22"/>
+          <w:szCs w:val="22"/>
+        </w:rPr>
+        <w:t>=;EndpointSuffix=core.windows.net</w:t>
+      </w:r>
+      <w:proofErr w:type="gramEnd"/>
+      <w:r>
+        <w:rPr>
+          <w:rFonts w:ascii="Arial" w:eastAsia="Arial" w:hAnsi="Arial" w:cs="Arial"/>
+          <w:sz w:val="22"/>
+          <w:szCs w:val="22"/>
+        </w:rPr>
+        <w:t>;</w:t>
+      </w:r>
+      <w:r>
+        <w:br/>
+      </w:r>
+      <w:r>
+        <w:rPr>
+          <w:rFonts w:ascii="Arial" w:eastAsia="Arial" w:hAnsi="Arial" w:cs="Arial"/>
+          <w:b/>
+          <w:bCs/>
+          <w:sz w:val="22"/>
+          <w:szCs w:val="22"/>
+        </w:rPr>
+        <w:t xml:space="preserve">Listado de </w:t>
+      </w:r>
+      <w:r>
+        <w:rPr>
+          <w:rFonts w:ascii="Arial" w:eastAsia="Arial" w:hAnsi="Arial" w:cs="Arial"/>
+          <w:b/>
+          <w:bCs/>
+          <w:sz w:val="22"/>
+          <w:szCs w:val="22"/>
+        </w:rPr>
+        <w:t>tablas a analizar:</w:t>
+      </w:r>
+      <w:r>
+        <w:rPr>
+          <w:rFonts w:ascii="Arial" w:eastAsia="Arial" w:hAnsi="Arial" w:cs="Arial"/>
+          <w:sz w:val="22"/>
+          <w:szCs w:val="22"/>
+        </w:rPr>
+        <w:t xml:space="preserve"> AppLog, Log</w:t>
+      </w:r>
+      <w:r>
+        <w:rPr>
+          <w:rFonts w:ascii="Arial" w:eastAsia="Arial" w:hAnsi="Arial" w:cs="Arial"/>
+          <w:sz w:val="22"/>
+          <w:szCs w:val="22"/>
+        </w:rPr>
+        <w:t>, LogCsAuthenticate</w:t>
+      </w:r>
+    </w:p>
+    <w:p>
+      <w:pPr>
+        <w:spacing w:before="120" w:after="120" w:line="288" w:lineRule="auto"/>
+      </w:pPr>
+      <w:r>
+        <w:rPr>
+          <w:rFonts w:ascii="Arial" w:eastAsia="Arial" w:hAnsi="Arial" w:cs="Arial"/>
+          <w:sz w:val="22"/>
+          <w:szCs w:val="22"/>
         </w:rPr>
         <w:t xml:space="preserve"> </w:t>
       </w:r>
-      <w:r>
-        <w:rPr>
-          <w:rFonts w:ascii="Arial" w:hAnsi="Arial" w:eastAsia="Arial" w:cs="Arial"/>
-          <w:noProof w:val="0"/>
-          <w:sz w:val="22"/>
-          <w:szCs w:val="22"/>
-          <w:lang w:val="es-ES"/>
-        </w:rPr>
-        <w:t>DefaultEndpointsProtocol</w:t>
-      </w:r>
-      <w:r>
-        <w:rPr>
-          <w:rFonts w:ascii="Arial" w:hAnsi="Arial" w:eastAsia="Arial" w:cs="Arial"/>
-          <w:noProof w:val="0"/>
-          <w:sz w:val="22"/>
-          <w:szCs w:val="22"/>
-          <w:lang w:val="es-ES"/>
+    </w:p>
+    <w:p>
+      <w:pPr>
+        <w:spacing w:before="120" w:after="120" w:line="288" w:lineRule="auto"/>
+        <w:rPr>
+          <w:rFonts w:ascii="Arial" w:eastAsia="Arial" w:hAnsi="Arial" w:cs="Arial"/>
+          <w:sz w:val="22"/>
+          <w:szCs w:val="22"/>
+        </w:rPr>
+      </w:pPr>
+      <w:r>
+        <w:rPr>
+          <w:rFonts w:ascii="Arial" w:eastAsia="Arial" w:hAnsi="Arial" w:cs="Arial"/>
+          <w:sz w:val="22"/>
+          <w:szCs w:val="22"/>
+        </w:rPr>
+        <w:t xml:space="preserve"> </w:t>
+      </w:r>
+      <w:r>
+        <w:rPr>
+          <w:rFonts w:ascii="Arial" w:eastAsia="Arial" w:hAnsi="Arial" w:cs="Arial"/>
+          <w:sz w:val="22"/>
+          <w:szCs w:val="22"/>
+        </w:rPr>
+        <w:t>Para LinaChatbot este son los datos que se tienen:</w:t>
+      </w:r>
+      <w:r>
+        <w:br/>
+      </w:r>
+      <w:r>
+        <w:rPr>
+          <w:rFonts w:ascii="Arial" w:eastAsia="Arial" w:hAnsi="Arial" w:cs="Arial"/>
+          <w:b/>
+          <w:bCs/>
+          <w:sz w:val="22"/>
+          <w:szCs w:val="22"/>
+        </w:rPr>
+        <w:t>Cuneta de almacenamiento:</w:t>
+      </w:r>
+      <w:r>
+        <w:rPr>
+          <w:rFonts w:ascii="Arial" w:eastAsia="Arial" w:hAnsi="Arial" w:cs="Arial"/>
+          <w:sz w:val="22"/>
+          <w:szCs w:val="22"/>
+        </w:rPr>
+        <w:t xml:space="preserve"> DefaultEndpointsProtocol=</w:t>
+      </w:r>
+      <w:proofErr w:type="gramStart"/>
+      <w:r>
+        <w:rPr>
+          <w:rFonts w:ascii="Arial" w:eastAsia="Arial" w:hAnsi="Arial" w:cs="Arial"/>
+          <w:sz w:val="22"/>
+          <w:szCs w:val="22"/>
+        </w:rPr>
+        <w:t>https;AccountName</w:t>
+      </w:r>
+      <w:proofErr w:type="gramEnd"/>
+      <w:r>
+        <w:rPr>
+          <w:rFonts w:ascii="Arial" w:eastAsia="Arial" w:hAnsi="Arial" w:cs="Arial"/>
+          <w:sz w:val="22"/>
+          <w:szCs w:val="22"/>
         </w:rPr>
         <w:t>=</w:t>
       </w:r>
-      <w:r>
-        <w:rPr>
-          <w:rFonts w:ascii="Arial" w:hAnsi="Arial" w:eastAsia="Arial" w:cs="Arial"/>
-          <w:noProof w:val="0"/>
-          <w:sz w:val="22"/>
-          <w:szCs w:val="22"/>
-          <w:lang w:val="es-ES"/>
-        </w:rPr>
-        <w:t>https;AccountName</w:t>
-      </w:r>
-      <w:r>
-        <w:rPr>
-          <w:rFonts w:ascii="Arial" w:hAnsi="Arial" w:eastAsia="Arial" w:cs="Arial"/>
-          <w:noProof w:val="0"/>
-          <w:sz w:val="22"/>
-          <w:szCs w:val="22"/>
-          <w:lang w:val="es-ES"/>
-        </w:rPr>
-        <w:t>=</w:t>
-      </w:r>
-      <w:r>
-        <w:rPr>
-          <w:rFonts w:ascii="Arial" w:hAnsi="Arial" w:eastAsia="Arial" w:cs="Arial"/>
-          <w:noProof w:val="0"/>
-          <w:sz w:val="22"/>
-          <w:szCs w:val="22"/>
-          <w:lang w:val="es-ES"/>
-        </w:rPr>
-        <w:t>appsaluddevstorage;AccountKey</w:t>
-      </w:r>
-      <w:r>
-        <w:rPr>
-          <w:rFonts w:ascii="Arial" w:hAnsi="Arial" w:eastAsia="Arial" w:cs="Arial"/>
-          <w:noProof w:val="0"/>
-          <w:sz w:val="22"/>
-          <w:szCs w:val="22"/>
-          <w:lang w:val="es-ES"/>
-        </w:rPr>
-        <w:t>=tgw633R2bnHIWaJnuhgkEUaLk0tUU6bv0MSjkpIvBQYpz2ZcYSMQWN/ngwQDjMLzTQynp5VgDyOAg==;</w:t>
-      </w:r>
-      <w:r>
-        <w:rPr>
-          <w:rFonts w:ascii="Arial" w:hAnsi="Arial" w:eastAsia="Arial" w:cs="Arial"/>
-          <w:noProof w:val="0"/>
-          <w:sz w:val="22"/>
-          <w:szCs w:val="22"/>
-          <w:lang w:val="es-ES"/>
-        </w:rPr>
-        <w:t>EndpointSuffix</w:t>
-      </w:r>
-      <w:r>
-        <w:rPr>
-          <w:rFonts w:ascii="Arial" w:hAnsi="Arial" w:eastAsia="Arial" w:cs="Arial"/>
-          <w:noProof w:val="0"/>
-          <w:sz w:val="22"/>
-          <w:szCs w:val="22"/>
-          <w:lang w:val="es-ES"/>
-        </w:rPr>
-        <w:t>=core.windows.net;</w:t>
+      <w:proofErr w:type="gramStart"/>
+      <w:r>
+        <w:rPr>
+          <w:rFonts w:ascii="Arial" w:eastAsia="Arial" w:hAnsi="Arial" w:cs="Arial"/>
+          <w:sz w:val="22"/>
+          <w:szCs w:val="22"/>
+        </w:rPr>
+        <w:t>Li</w:t>
+      </w:r>
+      <w:r>
+        <w:rPr>
+          <w:rFonts w:ascii="Arial" w:eastAsia="Arial" w:hAnsi="Arial" w:cs="Arial"/>
+          <w:sz w:val="22"/>
+          <w:szCs w:val="22"/>
+        </w:rPr>
+        <w:t>na</w:t>
+      </w:r>
+      <w:r>
+        <w:rPr>
+          <w:rFonts w:ascii="Arial" w:eastAsia="Arial" w:hAnsi="Arial" w:cs="Arial"/>
+          <w:sz w:val="22"/>
+          <w:szCs w:val="22"/>
+        </w:rPr>
+        <w:t>devstorage;AccountKey</w:t>
+      </w:r>
+      <w:proofErr w:type="gramEnd"/>
+      <w:r>
+        <w:rPr>
+          <w:rFonts w:ascii="Arial" w:eastAsia="Arial" w:hAnsi="Arial" w:cs="Arial"/>
+          <w:sz w:val="22"/>
+          <w:szCs w:val="22"/>
+        </w:rPr>
+        <w:t>=tgw633R2bnHIWaJnuhgkEUaLk0tUU6bv0MSjkpIvXRTBQYpz2ZcYSMQWN/ngwQDjMLzTQynp5VgDyOAg=</w:t>
+      </w:r>
+      <w:proofErr w:type="gramStart"/>
+      <w:r>
+        <w:rPr>
+          <w:rFonts w:ascii="Arial" w:eastAsia="Arial" w:hAnsi="Arial" w:cs="Arial"/>
+          <w:sz w:val="22"/>
+          <w:szCs w:val="22"/>
+        </w:rPr>
+        <w:t>=;EndpointSuffix=core.windows.net</w:t>
+      </w:r>
+      <w:proofErr w:type="gramEnd"/>
+      <w:r>
+        <w:rPr>
+          <w:rFonts w:ascii="Arial" w:eastAsia="Arial" w:hAnsi="Arial" w:cs="Arial"/>
+          <w:sz w:val="22"/>
+          <w:szCs w:val="22"/>
+        </w:rPr>
+        <w:t>;</w:t>
       </w:r>
       <w:r>
         <w:br/>
       </w:r>
       <w:r>
         <w:rPr>
-          <w:rFonts w:ascii="Arial" w:hAnsi="Arial" w:eastAsia="Arial" w:cs="Arial"/>
-          <w:b w:val="1"/>
-          <w:bCs w:val="1"/>
-          <w:noProof w:val="0"/>
-          <w:sz w:val="22"/>
-          <w:szCs w:val="22"/>
-          <w:lang w:val="es-ES"/>
-        </w:rPr>
-        <w:t xml:space="preserve">Listado de </w:t>
-      </w:r>
-      <w:r>
-        <w:rPr>
-          <w:rFonts w:ascii="Arial" w:hAnsi="Arial" w:eastAsia="Arial" w:cs="Arial"/>
-          <w:b w:val="1"/>
-          <w:bCs w:val="1"/>
-          <w:noProof w:val="0"/>
-          <w:sz w:val="22"/>
-          <w:szCs w:val="22"/>
-          <w:lang w:val="es-ES"/>
-        </w:rPr>
-        <w:t>tablas a analizar:</w:t>
-      </w:r>
-      <w:r>
-        <w:rPr>
-          <w:rFonts w:ascii="Arial" w:hAnsi="Arial" w:eastAsia="Arial" w:cs="Arial"/>
-          <w:noProof w:val="0"/>
-          <w:sz w:val="22"/>
-          <w:szCs w:val="22"/>
-          <w:lang w:val="es-ES"/>
-        </w:rPr>
-        <w:t xml:space="preserve"> </w:t>
-      </w:r>
-      <w:r>
-        <w:rPr>
-          <w:rFonts w:ascii="Arial" w:hAnsi="Arial" w:eastAsia="Arial" w:cs="Arial"/>
-          <w:noProof w:val="0"/>
-          <w:sz w:val="22"/>
-          <w:szCs w:val="22"/>
-          <w:lang w:val="es-ES"/>
-        </w:rPr>
-        <w:t>AppLog</w:t>
-      </w:r>
-      <w:r>
-        <w:rPr>
-          <w:rFonts w:ascii="Arial" w:hAnsi="Arial" w:eastAsia="Arial" w:cs="Arial"/>
-          <w:noProof w:val="0"/>
-          <w:sz w:val="22"/>
-          <w:szCs w:val="22"/>
-          <w:lang w:val="es-ES"/>
-        </w:rPr>
-        <w:t>, Log</w:t>
-      </w:r>
-      <w:r>
-        <w:rPr>
-          <w:rFonts w:ascii="Arial" w:hAnsi="Arial" w:eastAsia="Arial" w:cs="Arial"/>
-          <w:noProof w:val="0"/>
-          <w:sz w:val="22"/>
-          <w:szCs w:val="22"/>
-          <w:lang w:val="es-ES"/>
-        </w:rPr>
-        <w:t xml:space="preserve">, </w:t>
-      </w:r>
-      <w:r>
-        <w:rPr>
-          <w:rFonts w:ascii="Arial" w:hAnsi="Arial" w:eastAsia="Arial" w:cs="Arial"/>
-          <w:noProof w:val="0"/>
-          <w:sz w:val="22"/>
-          <w:szCs w:val="22"/>
-          <w:lang w:val="es-ES"/>
-        </w:rPr>
-        <w:t>LogCsAuthenticate</w:t>
-      </w:r>
-    </w:p>
-    <w:p xmlns:wp14="http://schemas.microsoft.com/office/word/2010/wordml" wp14:paraId="3C6C38D6" wp14:textId="096263CD">
-      <w:pPr>
-        <w:spacing w:before="120" w:beforeAutospacing="off" w:after="120" w:afterAutospacing="off" w:line="288" w:lineRule="auto"/>
-      </w:pPr>
-      <w:r>
-        <w:rPr>
-          <w:rFonts w:ascii="Arial" w:hAnsi="Arial" w:eastAsia="Arial" w:cs="Arial"/>
-          <w:noProof w:val="0"/>
-          <w:sz w:val="22"/>
-          <w:szCs w:val="22"/>
-          <w:lang w:val="es-ES"/>
-        </w:rPr>
-        <w:t xml:space="preserve"> </w:t>
-      </w:r>
-    </w:p>
-    <w:p xmlns:wp14="http://schemas.microsoft.com/office/word/2010/wordml" wp14:paraId="46FCC4C2" wp14:textId="438D648C">
-      <w:pPr>
-        <w:spacing w:before="120" w:beforeAutospacing="off" w:after="120" w:afterAutospacing="off" w:line="288" w:lineRule="auto"/>
-        <w:rPr>
-          <w:rFonts w:ascii="Arial" w:hAnsi="Arial" w:eastAsia="Arial" w:cs="Arial"/>
-          <w:noProof w:val="0"/>
-          <w:sz w:val="22"/>
-          <w:szCs w:val="22"/>
-          <w:lang w:val="es-ES"/>
-        </w:rPr>
-      </w:pPr>
-      <w:r>
-        <w:rPr>
-          <w:rFonts w:ascii="Arial" w:hAnsi="Arial" w:eastAsia="Arial" w:cs="Arial"/>
-          <w:noProof w:val="0"/>
-          <w:sz w:val="22"/>
-          <w:szCs w:val="22"/>
-          <w:lang w:val="es-ES"/>
-        </w:rPr>
-        <w:t xml:space="preserve"> </w:t>
-      </w:r>
-      <w:r>
-        <w:rPr>
-          <w:rFonts w:ascii="Arial" w:hAnsi="Arial" w:eastAsia="Arial" w:cs="Arial"/>
-          <w:noProof w:val="0"/>
-          <w:sz w:val="22"/>
-          <w:szCs w:val="22"/>
-          <w:lang w:val="es-ES"/>
-        </w:rPr>
-        <w:t xml:space="preserve">Para </w:t>
-      </w:r>
-      <w:r>
-        <w:rPr>
-          <w:rFonts w:ascii="Arial" w:hAnsi="Arial" w:eastAsia="Arial" w:cs="Arial"/>
-          <w:noProof w:val="0"/>
-          <w:sz w:val="22"/>
-          <w:szCs w:val="22"/>
-          <w:lang w:val="es-ES"/>
-        </w:rPr>
-        <w:t>LinaChatbot</w:t>
-      </w:r>
-      <w:r>
-        <w:rPr>
-          <w:rFonts w:ascii="Arial" w:hAnsi="Arial" w:eastAsia="Arial" w:cs="Arial"/>
-          <w:noProof w:val="0"/>
-          <w:sz w:val="22"/>
-          <w:szCs w:val="22"/>
-          <w:lang w:val="es-ES"/>
-        </w:rPr>
-        <w:t xml:space="preserve"> este son los datos que se tienen:</w:t>
+          <w:rFonts w:ascii="Arial" w:eastAsia="Arial" w:hAnsi="Arial" w:cs="Arial"/>
+          <w:b/>
+          <w:bCs/>
+          <w:sz w:val="22"/>
+          <w:szCs w:val="22"/>
+        </w:rPr>
+        <w:t>Listado de tablas a analizar:</w:t>
+      </w:r>
+      <w:r>
+        <w:rPr>
+          <w:rFonts w:ascii="Arial" w:eastAsia="Arial" w:hAnsi="Arial" w:cs="Arial"/>
+          <w:sz w:val="22"/>
+          <w:szCs w:val="22"/>
+        </w:rPr>
+        <w:t xml:space="preserve"> AppLog, Log, LogCsAuthenticate</w:t>
+      </w:r>
+    </w:p>
+    <w:p>
+      <w:pPr>
+        <w:spacing w:before="120" w:after="120" w:line="288" w:lineRule="auto"/>
+      </w:pPr>
+      <w:r>
+        <w:rPr>
+          <w:rFonts w:ascii="Arial" w:eastAsia="Arial" w:hAnsi="Arial" w:cs="Arial"/>
+          <w:sz w:val="22"/>
+          <w:szCs w:val="22"/>
+        </w:rPr>
+        <w:lastRenderedPageBreak/>
+        <w:t>En cuanto al LLM esto es lo que se tiene:</w:t>
       </w:r>
       <w:r>
         <w:br/>
       </w:r>
       <w:r>
         <w:rPr>
-          <w:rFonts w:ascii="Arial" w:hAnsi="Arial" w:eastAsia="Arial" w:cs="Arial"/>
-          <w:b w:val="1"/>
-          <w:bCs w:val="1"/>
-          <w:noProof w:val="0"/>
-          <w:sz w:val="22"/>
-          <w:szCs w:val="22"/>
-          <w:lang w:val="es-ES"/>
-        </w:rPr>
-        <w:t>Cuneta de almacenamiento:</w:t>
-      </w:r>
-      <w:r>
-        <w:rPr>
-          <w:rFonts w:ascii="Arial" w:hAnsi="Arial" w:eastAsia="Arial" w:cs="Arial"/>
-          <w:noProof w:val="0"/>
-          <w:sz w:val="22"/>
-          <w:szCs w:val="22"/>
-          <w:lang w:val="es-ES"/>
-        </w:rPr>
-        <w:t xml:space="preserve"> </w:t>
-      </w:r>
-      <w:r>
-        <w:rPr>
-          <w:rFonts w:ascii="Arial" w:hAnsi="Arial" w:eastAsia="Arial" w:cs="Arial"/>
-          <w:noProof w:val="0"/>
-          <w:sz w:val="22"/>
-          <w:szCs w:val="22"/>
-          <w:lang w:val="es-ES"/>
-        </w:rPr>
-        <w:t>DefaultEndpointsProtocol</w:t>
-      </w:r>
-      <w:r>
-        <w:rPr>
-          <w:rFonts w:ascii="Arial" w:hAnsi="Arial" w:eastAsia="Arial" w:cs="Arial"/>
-          <w:noProof w:val="0"/>
-          <w:sz w:val="22"/>
-          <w:szCs w:val="22"/>
-          <w:lang w:val="es-ES"/>
-        </w:rPr>
-        <w:t>=</w:t>
-      </w:r>
-      <w:r>
-        <w:rPr>
-          <w:rFonts w:ascii="Arial" w:hAnsi="Arial" w:eastAsia="Arial" w:cs="Arial"/>
-          <w:noProof w:val="0"/>
-          <w:sz w:val="22"/>
-          <w:szCs w:val="22"/>
-          <w:lang w:val="es-ES"/>
-        </w:rPr>
-        <w:t>https;AccountName</w:t>
-      </w:r>
-      <w:r>
-        <w:rPr>
-          <w:rFonts w:ascii="Arial" w:hAnsi="Arial" w:eastAsia="Arial" w:cs="Arial"/>
-          <w:noProof w:val="0"/>
-          <w:sz w:val="22"/>
-          <w:szCs w:val="22"/>
-          <w:lang w:val="es-ES"/>
-        </w:rPr>
-        <w:t>=Li</w:t>
-      </w:r>
-      <w:r>
-        <w:rPr>
-          <w:rFonts w:ascii="Arial" w:hAnsi="Arial" w:eastAsia="Arial" w:cs="Arial"/>
-          <w:noProof w:val="0"/>
-          <w:sz w:val="22"/>
-          <w:szCs w:val="22"/>
-          <w:lang w:val="es-ES"/>
-        </w:rPr>
-        <w:t>na</w:t>
-      </w:r>
-      <w:r>
-        <w:rPr>
-          <w:rFonts w:ascii="Arial" w:hAnsi="Arial" w:eastAsia="Arial" w:cs="Arial"/>
-          <w:noProof w:val="0"/>
-          <w:sz w:val="22"/>
-          <w:szCs w:val="22"/>
-          <w:lang w:val="es-ES"/>
-        </w:rPr>
-        <w:t>devstorage;AccountKey=tgw633R2bnHIWaJnuhgkEUaLk0tUU6bv0MSjkpIvXRTBQYpz2ZcYSMQWN/ngwQDjMLzTQynp5VgDyOAg==;</w:t>
-      </w:r>
-      <w:r>
-        <w:rPr>
-          <w:rFonts w:ascii="Arial" w:hAnsi="Arial" w:eastAsia="Arial" w:cs="Arial"/>
-          <w:noProof w:val="0"/>
-          <w:sz w:val="22"/>
-          <w:szCs w:val="22"/>
-          <w:lang w:val="es-ES"/>
-        </w:rPr>
-        <w:t>EndpointSuffix</w:t>
-      </w:r>
-      <w:r>
-        <w:rPr>
-          <w:rFonts w:ascii="Arial" w:hAnsi="Arial" w:eastAsia="Arial" w:cs="Arial"/>
-          <w:noProof w:val="0"/>
-          <w:sz w:val="22"/>
-          <w:szCs w:val="22"/>
-          <w:lang w:val="es-ES"/>
-        </w:rPr>
-        <w:t>=core.windows.net;</w:t>
-      </w:r>
-      <w:r>
-        <w:br/>
-      </w:r>
-      <w:r>
-        <w:rPr>
-          <w:rFonts w:ascii="Arial" w:hAnsi="Arial" w:eastAsia="Arial" w:cs="Arial"/>
-          <w:b w:val="1"/>
-          <w:bCs w:val="1"/>
-          <w:noProof w:val="0"/>
-          <w:sz w:val="22"/>
-          <w:szCs w:val="22"/>
-          <w:lang w:val="es-ES"/>
-        </w:rPr>
-        <w:t>Listado de tablas a analizar:</w:t>
-      </w:r>
-      <w:r>
-        <w:rPr>
-          <w:rFonts w:ascii="Arial" w:hAnsi="Arial" w:eastAsia="Arial" w:cs="Arial"/>
-          <w:noProof w:val="0"/>
-          <w:sz w:val="22"/>
-          <w:szCs w:val="22"/>
-          <w:lang w:val="es-ES"/>
-        </w:rPr>
-        <w:t xml:space="preserve"> </w:t>
-      </w:r>
-      <w:r>
-        <w:rPr>
-          <w:rFonts w:ascii="Arial" w:hAnsi="Arial" w:eastAsia="Arial" w:cs="Arial"/>
-          <w:noProof w:val="0"/>
-          <w:sz w:val="22"/>
-          <w:szCs w:val="22"/>
-          <w:lang w:val="es-ES"/>
-        </w:rPr>
-        <w:t>AppLog</w:t>
-      </w:r>
-      <w:r>
-        <w:rPr>
-          <w:rFonts w:ascii="Arial" w:hAnsi="Arial" w:eastAsia="Arial" w:cs="Arial"/>
-          <w:noProof w:val="0"/>
-          <w:sz w:val="22"/>
-          <w:szCs w:val="22"/>
-          <w:lang w:val="es-ES"/>
-        </w:rPr>
-        <w:t xml:space="preserve">, Log, </w:t>
-      </w:r>
-      <w:r>
-        <w:rPr>
-          <w:rFonts w:ascii="Arial" w:hAnsi="Arial" w:eastAsia="Arial" w:cs="Arial"/>
-          <w:noProof w:val="0"/>
-          <w:sz w:val="22"/>
-          <w:szCs w:val="22"/>
-          <w:lang w:val="es-ES"/>
-        </w:rPr>
-        <w:t>LogCsAuthenticate</w:t>
-      </w:r>
-    </w:p>
-    <w:p xmlns:wp14="http://schemas.microsoft.com/office/word/2010/wordml" wp14:paraId="74AFDBC1" wp14:textId="411B781B">
-      <w:pPr>
-        <w:spacing w:before="120" w:beforeAutospacing="off" w:after="120" w:afterAutospacing="off" w:line="288" w:lineRule="auto"/>
-      </w:pPr>
-      <w:r>
-        <w:rPr>
-          <w:rFonts w:ascii="Arial" w:hAnsi="Arial" w:eastAsia="Arial" w:cs="Arial"/>
-          <w:noProof w:val="0"/>
-          <w:sz w:val="22"/>
-          <w:szCs w:val="22"/>
-          <w:lang w:val="es-ES"/>
-        </w:rPr>
-        <w:t>En cuanto al LLM esto es lo que se tiene:</w:t>
-      </w:r>
-      <w:r>
-        <w:br/>
-      </w:r>
-      <w:r>
+          <w:noProof/>
+        </w:rPr>
         <w:drawing>
-          <wp:inline xmlns:wp14="http://schemas.microsoft.com/office/word/2010/wordprocessingDrawing" wp14:editId="75B1705B" wp14:anchorId="0621235E">
+          <wp:inline distT="0" distB="0" distL="0" distR="0" wp14:anchorId="0621235E" wp14:editId="303C115B">
             <wp:extent cx="5724525" cy="3076575"/>
             <wp:effectExtent l="0" t="0" r="0" b="0"/>
             <wp:docPr id="1726045581" name="drawing"/>
             <wp:cNvGraphicFramePr>
-              <a:graphicFrameLocks noChangeAspect="1"/>
+              <a:graphicFrameLocks xmlns:a="http://schemas.openxmlformats.org/drawingml/2006/main" noChangeAspect="1"/>
             </wp:cNvGraphicFramePr>
-            <a:graphic>
-              <a:graphicData xmlns:a="http://schemas.openxmlformats.org/drawingml/2006/main" uri="http://schemas.openxmlformats.org/drawingml/2006/picture">
+            <a:graphic xmlns:a="http://schemas.openxmlformats.org/drawingml/2006/main">
+              <a:graphicData uri="http://schemas.openxmlformats.org/drawingml/2006/picture">
                 <pic:pic xmlns:pic="http://schemas.openxmlformats.org/drawingml/2006/picture">
                   <pic:nvPicPr>
                     <pic:cNvPr id="1726045581" name=""/>
                     <pic:cNvPicPr/>
                   </pic:nvPicPr>
                   <pic:blipFill>
-                    <a:blip xmlns:r="http://schemas.openxmlformats.org/officeDocument/2006/relationships" r:embed="rId1742349013">
+                    <a:blip r:embed="rId5" cstate="print">
                       <a:extLst>
-                        <a:ext xmlns:a="http://schemas.openxmlformats.org/drawingml/2006/main" uri="{28A0092B-C50C-407E-A947-70E740481C1C}">
+                        <a:ext uri="{28A0092B-C50C-407E-A947-70E740481C1C}">
                           <a14:useLocalDpi xmlns:a14="http://schemas.microsoft.com/office/drawing/2010/main" val="0"/>
                         </a:ext>
                       </a:extLst>
@@ -1008,25 +791,28 @@
         <w:br/>
       </w:r>
       <w:r>
+        <w:rPr>
+          <w:noProof/>
+        </w:rPr>
         <w:drawing>
-          <wp:inline xmlns:wp14="http://schemas.microsoft.com/office/word/2010/wordprocessingDrawing" wp14:editId="0615D9B4" wp14:anchorId="37E85700">
+          <wp:inline distT="0" distB="0" distL="0" distR="0" wp14:anchorId="37E85700" wp14:editId="3AE2F775">
             <wp:extent cx="5724525" cy="3076575"/>
             <wp:effectExtent l="0" t="0" r="0" b="0"/>
             <wp:docPr id="2117734770" name="drawing"/>
             <wp:cNvGraphicFramePr>
-              <a:graphicFrameLocks noChangeAspect="1"/>
+              <a:graphicFrameLocks xmlns:a="http://schemas.openxmlformats.org/drawingml/2006/main" noChangeAspect="1"/>
             </wp:cNvGraphicFramePr>
-            <a:graphic>
-              <a:graphicData xmlns:a="http://schemas.openxmlformats.org/drawingml/2006/main" uri="http://schemas.openxmlformats.org/drawingml/2006/picture">
+            <a:graphic xmlns:a="http://schemas.openxmlformats.org/drawingml/2006/main">
+              <a:graphicData uri="http://schemas.openxmlformats.org/drawingml/2006/picture">
                 <pic:pic xmlns:pic="http://schemas.openxmlformats.org/drawingml/2006/picture">
                   <pic:nvPicPr>
                     <pic:cNvPr id="2117734770" name=""/>
                     <pic:cNvPicPr/>
                   </pic:nvPicPr>
                   <pic:blipFill>
-                    <a:blip xmlns:r="http://schemas.openxmlformats.org/officeDocument/2006/relationships" r:embed="rId1749741200">
+                    <a:blip r:embed="rId6" cstate="print">
                       <a:extLst>
-                        <a:ext xmlns:a="http://schemas.openxmlformats.org/drawingml/2006/main" uri="{28A0092B-C50C-407E-A947-70E740481C1C}">
+                        <a:ext uri="{28A0092B-C50C-407E-A947-70E740481C1C}">
                           <a14:useLocalDpi xmlns:a14="http://schemas.microsoft.com/office/drawing/2010/main" val="0"/>
                         </a:ext>
                       </a:extLst>
@@ -1051,40 +837,42 @@
         </w:drawing>
       </w:r>
     </w:p>
-    <w:p xmlns:wp14="http://schemas.microsoft.com/office/word/2010/wordml" wp14:paraId="626E7520" wp14:textId="618AF5F1">
-      <w:pPr>
-        <w:spacing w:before="120" w:beforeAutospacing="off" w:after="120" w:afterAutospacing="off" w:line="288" w:lineRule="auto"/>
-      </w:pPr>
-      <w:r>
-        <w:rPr>
-          <w:rFonts w:ascii="Arial" w:hAnsi="Arial" w:eastAsia="Arial" w:cs="Arial"/>
-          <w:noProof w:val="0"/>
-          <w:sz w:val="22"/>
-          <w:szCs w:val="22"/>
-          <w:lang w:val="es-ES"/>
-        </w:rPr>
+    <w:p>
+      <w:pPr>
+        <w:spacing w:before="120" w:after="120" w:line="288" w:lineRule="auto"/>
+      </w:pPr>
+      <w:r>
+        <w:rPr>
+          <w:rFonts w:ascii="Arial" w:eastAsia="Arial" w:hAnsi="Arial" w:cs="Arial"/>
+          <w:sz w:val="22"/>
+          <w:szCs w:val="22"/>
+        </w:rPr>
+        <w:lastRenderedPageBreak/>
         <w:t xml:space="preserve"> </w:t>
       </w:r>
       <w:r>
+        <w:rPr>
+          <w:noProof/>
+        </w:rPr>
         <w:drawing>
-          <wp:inline xmlns:wp14="http://schemas.microsoft.com/office/word/2010/wordprocessingDrawing" wp14:editId="73F9FB85" wp14:anchorId="4C469EDF">
+          <wp:inline distT="0" distB="0" distL="0" distR="0" wp14:anchorId="4C469EDF" wp14:editId="6CD4CDAB">
             <wp:extent cx="5724525" cy="3076575"/>
             <wp:effectExtent l="0" t="0" r="0" b="0"/>
             <wp:docPr id="1679299153" name="drawing"/>
             <wp:cNvGraphicFramePr>
-              <a:graphicFrameLocks noChangeAspect="1"/>
+              <a:graphicFrameLocks xmlns:a="http://schemas.openxmlformats.org/drawingml/2006/main" noChangeAspect="1"/>
             </wp:cNvGraphicFramePr>
-            <a:graphic>
-              <a:graphicData xmlns:a="http://schemas.openxmlformats.org/drawingml/2006/main" uri="http://schemas.openxmlformats.org/drawingml/2006/picture">
+            <a:graphic xmlns:a="http://schemas.openxmlformats.org/drawingml/2006/main">
+              <a:graphicData uri="http://schemas.openxmlformats.org/drawingml/2006/picture">
                 <pic:pic xmlns:pic="http://schemas.openxmlformats.org/drawingml/2006/picture">
                   <pic:nvPicPr>
                     <pic:cNvPr id="1679299153" name=""/>
                     <pic:cNvPicPr/>
                   </pic:nvPicPr>
                   <pic:blipFill>
-                    <a:blip xmlns:r="http://schemas.openxmlformats.org/officeDocument/2006/relationships" r:embed="rId314738192">
+                    <a:blip r:embed="rId7" cstate="print">
                       <a:extLst>
-                        <a:ext xmlns:a="http://schemas.openxmlformats.org/drawingml/2006/main" uri="{28A0092B-C50C-407E-A947-70E740481C1C}">
+                        <a:ext uri="{28A0092B-C50C-407E-A947-70E740481C1C}">
                           <a14:useLocalDpi xmlns:a14="http://schemas.microsoft.com/office/drawing/2010/main" val="0"/>
                         </a:ext>
                       </a:extLst>
@@ -1109,30 +897,33 @@
         </w:drawing>
       </w:r>
     </w:p>
-    <w:p xmlns:wp14="http://schemas.microsoft.com/office/word/2010/wordml" wp14:paraId="06731846" wp14:textId="3CF6BDA9">
-      <w:pPr>
-        <w:spacing w:before="120" w:beforeAutospacing="off" w:after="120" w:afterAutospacing="off" w:line="288" w:lineRule="auto"/>
-      </w:pPr>
-      <w:r>
+    <w:p>
+      <w:pPr>
+        <w:spacing w:before="120" w:after="120" w:line="288" w:lineRule="auto"/>
+      </w:pPr>
+      <w:r>
+        <w:rPr>
+          <w:noProof/>
+        </w:rPr>
         <w:drawing>
-          <wp:inline xmlns:wp14="http://schemas.microsoft.com/office/word/2010/wordprocessingDrawing" wp14:editId="1546991E" wp14:anchorId="46B45856">
+          <wp:inline distT="0" distB="0" distL="0" distR="0" wp14:anchorId="46B45856" wp14:editId="7EB47AB7">
             <wp:extent cx="5724525" cy="3076575"/>
             <wp:effectExtent l="0" t="0" r="0" b="0"/>
             <wp:docPr id="407097741" name="drawing"/>
             <wp:cNvGraphicFramePr>
-              <a:graphicFrameLocks noChangeAspect="1"/>
+              <a:graphicFrameLocks xmlns:a="http://schemas.openxmlformats.org/drawingml/2006/main" noChangeAspect="1"/>
             </wp:cNvGraphicFramePr>
-            <a:graphic>
-              <a:graphicData xmlns:a="http://schemas.openxmlformats.org/drawingml/2006/main" uri="http://schemas.openxmlformats.org/drawingml/2006/picture">
+            <a:graphic xmlns:a="http://schemas.openxmlformats.org/drawingml/2006/main">
+              <a:graphicData uri="http://schemas.openxmlformats.org/drawingml/2006/picture">
                 <pic:pic xmlns:pic="http://schemas.openxmlformats.org/drawingml/2006/picture">
                   <pic:nvPicPr>
                     <pic:cNvPr id="407097741" name=""/>
                     <pic:cNvPicPr/>
                   </pic:nvPicPr>
                   <pic:blipFill>
-                    <a:blip xmlns:r="http://schemas.openxmlformats.org/officeDocument/2006/relationships" r:embed="rId2069827451">
+                    <a:blip r:embed="rId8" cstate="print">
                       <a:extLst>
-                        <a:ext xmlns:a="http://schemas.openxmlformats.org/drawingml/2006/main" uri="{28A0092B-C50C-407E-A947-70E740481C1C}">
+                        <a:ext uri="{28A0092B-C50C-407E-A947-70E740481C1C}">
                           <a14:useLocalDpi xmlns:a14="http://schemas.microsoft.com/office/drawing/2010/main" val="0"/>
                         </a:ext>
                       </a:extLst>
@@ -1157,9 +948,9 @@
         </w:drawing>
       </w:r>
     </w:p>
-    <w:p xmlns:wp14="http://schemas.microsoft.com/office/word/2010/wordml" wp14:paraId="5C1A07E2" wp14:textId="645C2EB1"/>
+    <w:p/>
     <w:sectPr>
-      <w:pgSz w:w="11906" w:h="16838" w:orient="portrait"/>
+      <w:pgSz w:w="11906" w:h="16838"/>
       <w:pgMar w:top="1440" w:right="1440" w:bottom="1440" w:left="1440" w:header="720" w:footer="720" w:gutter="0"/>
       <w:cols w:space="720"/>
       <w:docGrid w:linePitch="360"/>
@@ -1169,11 +960,12 @@
 </file>
 
 <file path=word/numbering.xml><?xml version="1.0" encoding="utf-8"?>
-<w:numbering xmlns:w="http://schemas.openxmlformats.org/wordprocessingml/2006/main">
-  <w:abstractNum xmlns:w="http://schemas.openxmlformats.org/wordprocessingml/2006/main" w:abstractNumId="1">
-    <w:nsid w:val="787e0ff8"/>
-    <w:multiLevelType xmlns:w="http://schemas.openxmlformats.org/wordprocessingml/2006/main" w:val="hybridMultilevel"/>
-    <w:lvl xmlns:w="http://schemas.openxmlformats.org/wordprocessingml/2006/main" w:ilvl="0">
+<w:numbering xmlns:wpc="http://schemas.microsoft.com/office/word/2010/wordprocessingCanvas" xmlns:cx="http://schemas.microsoft.com/office/drawing/2014/chartex" xmlns:cx1="http://schemas.microsoft.com/office/drawing/2015/9/8/chartex" xmlns:cx2="http://schemas.microsoft.com/office/drawing/2015/10/21/chartex" xmlns:cx3="http://schemas.microsoft.com/office/drawing/2016/5/9/chartex" xmlns:cx4="http://schemas.microsoft.com/office/drawing/2016/5/10/chartex" xmlns:cx5="http://schemas.microsoft.com/office/drawing/2016/5/11/chartex" xmlns:cx6="http://schemas.microsoft.com/office/drawing/2016/5/12/chartex" xmlns:cx7="http://schemas.microsoft.com/office/drawing/2016/5/13/chartex" xmlns:cx8="http://schemas.microsoft.com/office/drawing/2016/5/14/chartex" xmlns:mc="http://schemas.openxmlformats.org/markup-compatibility/2006" xmlns:aink="http://schemas.microsoft.com/office/drawing/2016/ink" xmlns:am3d="http://schemas.microsoft.com/office/drawing/2017/model3d" xmlns:o="urn:schemas-microsoft-com:office:office" xmlns:oel="http://schemas.microsoft.com/office/2019/extlst" xmlns:r="http://schemas.openxmlformats.org/officeDocument/2006/relationships" xmlns:m="http://schemas.openxmlformats.org/officeDocument/2006/math" xmlns:v="urn:schemas-microsoft-com:vml" xmlns:wp14="http://schemas.microsoft.com/office/word/2010/wordprocessingDrawing" xmlns:wp="http://schemas.openxmlformats.org/drawingml/2006/wordprocessingDrawing" xmlns:w10="urn:schemas-microsoft-com:office:word" xmlns:w="http://schemas.openxmlformats.org/wordprocessingml/2006/main" xmlns:w14="http://schemas.microsoft.com/office/word/2010/wordml" xmlns:w15="http://schemas.microsoft.com/office/word/2012/wordml" xmlns:w16cex="http://schemas.microsoft.com/office/word/2018/wordml/cex" xmlns:w16cid="http://schemas.microsoft.com/office/word/2016/wordml/cid" xmlns:w16="http://schemas.microsoft.com/office/word/2018/wordml" xmlns:w16du="http://schemas.microsoft.com/office/word/2023/wordml/word16du" xmlns:w16sdtdh="http://schemas.microsoft.com/office/word/2020/wordml/sdtdatahash" xmlns:w16sdtfl="http://schemas.microsoft.com/office/word/2024/wordml/sdtformatlock" xmlns:w16se="http://schemas.microsoft.com/office/word/2015/wordml/symex" xmlns:wpg="http://schemas.microsoft.com/office/word/2010/wordprocessingGroup" xmlns:wpi="http://schemas.microsoft.com/office/word/2010/wordprocessingInk" xmlns:wne="http://schemas.microsoft.com/office/word/2006/wordml" xmlns:wps="http://schemas.microsoft.com/office/word/2010/wordprocessingShape" mc:Ignorable="w14 w15 w16se w16cid w16 w16cex w16sdtdh w16sdtfl w16du wp14">
+  <w:abstractNum w:abstractNumId="0" w15:restartNumberingAfterBreak="0">
+    <w:nsid w:val="787E0FF8"/>
+    <w:multiLevelType w:val="hybridMultilevel"/>
+    <w:tmpl w:val="0246B38A"/>
+    <w:lvl w:ilvl="0" w:tplc="4AC27312">
       <w:start w:val="1"/>
       <w:numFmt w:val="bullet"/>
       <w:lvlText w:val="·"/>
@@ -1182,10 +974,10 @@
         <w:ind w:left="720" w:hanging="360"/>
       </w:pPr>
       <w:rPr>
-        <w:rFonts w:hint="default" w:ascii="Symbol" w:hAnsi="Symbol"/>
+        <w:rFonts w:ascii="Symbol" w:hAnsi="Symbol" w:hint="default"/>
       </w:rPr>
     </w:lvl>
-    <w:lvl xmlns:w="http://schemas.openxmlformats.org/wordprocessingml/2006/main" w:ilvl="1">
+    <w:lvl w:ilvl="1" w:tplc="D876A49E">
       <w:start w:val="1"/>
       <w:numFmt w:val="bullet"/>
       <w:lvlText w:val="o"/>
@@ -1194,10 +986,10 @@
         <w:ind w:left="1440" w:hanging="360"/>
       </w:pPr>
       <w:rPr>
-        <w:rFonts w:hint="default" w:ascii="Courier New" w:hAnsi="Courier New"/>
+        <w:rFonts w:ascii="Courier New" w:hAnsi="Courier New" w:hint="default"/>
       </w:rPr>
     </w:lvl>
-    <w:lvl xmlns:w="http://schemas.openxmlformats.org/wordprocessingml/2006/main" w:ilvl="2">
+    <w:lvl w:ilvl="2" w:tplc="C81685F0">
       <w:start w:val="1"/>
       <w:numFmt w:val="bullet"/>
       <w:lvlText w:val=""/>
@@ -1206,10 +998,10 @@
         <w:ind w:left="2160" w:hanging="360"/>
       </w:pPr>
       <w:rPr>
-        <w:rFonts w:hint="default" w:ascii="Wingdings" w:hAnsi="Wingdings"/>
+        <w:rFonts w:ascii="Wingdings" w:hAnsi="Wingdings" w:hint="default"/>
       </w:rPr>
     </w:lvl>
-    <w:lvl xmlns:w="http://schemas.openxmlformats.org/wordprocessingml/2006/main" w:ilvl="3">
+    <w:lvl w:ilvl="3" w:tplc="C3B8E312">
       <w:start w:val="1"/>
       <w:numFmt w:val="bullet"/>
       <w:lvlText w:val=""/>
@@ -1218,10 +1010,10 @@
         <w:ind w:left="2880" w:hanging="360"/>
       </w:pPr>
       <w:rPr>
-        <w:rFonts w:hint="default" w:ascii="Symbol" w:hAnsi="Symbol"/>
+        <w:rFonts w:ascii="Symbol" w:hAnsi="Symbol" w:hint="default"/>
       </w:rPr>
     </w:lvl>
-    <w:lvl xmlns:w="http://schemas.openxmlformats.org/wordprocessingml/2006/main" w:ilvl="4">
+    <w:lvl w:ilvl="4" w:tplc="A72AA92E">
       <w:start w:val="1"/>
       <w:numFmt w:val="bullet"/>
       <w:lvlText w:val="o"/>
@@ -1230,10 +1022,10 @@
         <w:ind w:left="3600" w:hanging="360"/>
       </w:pPr>
       <w:rPr>
-        <w:rFonts w:hint="default" w:ascii="Courier New" w:hAnsi="Courier New"/>
+        <w:rFonts w:ascii="Courier New" w:hAnsi="Courier New" w:hint="default"/>
       </w:rPr>
     </w:lvl>
-    <w:lvl xmlns:w="http://schemas.openxmlformats.org/wordprocessingml/2006/main" w:ilvl="5">
+    <w:lvl w:ilvl="5" w:tplc="BE9267DA">
       <w:start w:val="1"/>
       <w:numFmt w:val="bullet"/>
       <w:lvlText w:val=""/>
@@ -1242,10 +1034,10 @@
         <w:ind w:left="4320" w:hanging="360"/>
       </w:pPr>
       <w:rPr>
-        <w:rFonts w:hint="default" w:ascii="Wingdings" w:hAnsi="Wingdings"/>
+        <w:rFonts w:ascii="Wingdings" w:hAnsi="Wingdings" w:hint="default"/>
       </w:rPr>
     </w:lvl>
-    <w:lvl xmlns:w="http://schemas.openxmlformats.org/wordprocessingml/2006/main" w:ilvl="6">
+    <w:lvl w:ilvl="6" w:tplc="7D267CAE">
       <w:start w:val="1"/>
       <w:numFmt w:val="bullet"/>
       <w:lvlText w:val=""/>
@@ -1254,10 +1046,10 @@
         <w:ind w:left="5040" w:hanging="360"/>
       </w:pPr>
       <w:rPr>
-        <w:rFonts w:hint="default" w:ascii="Symbol" w:hAnsi="Symbol"/>
+        <w:rFonts w:ascii="Symbol" w:hAnsi="Symbol" w:hint="default"/>
       </w:rPr>
     </w:lvl>
-    <w:lvl xmlns:w="http://schemas.openxmlformats.org/wordprocessingml/2006/main" w:ilvl="7">
+    <w:lvl w:ilvl="7" w:tplc="BD364542">
       <w:start w:val="1"/>
       <w:numFmt w:val="bullet"/>
       <w:lvlText w:val="o"/>
@@ -1266,10 +1058,10 @@
         <w:ind w:left="5760" w:hanging="360"/>
       </w:pPr>
       <w:rPr>
-        <w:rFonts w:hint="default" w:ascii="Courier New" w:hAnsi="Courier New"/>
+        <w:rFonts w:ascii="Courier New" w:hAnsi="Courier New" w:hint="default"/>
       </w:rPr>
     </w:lvl>
-    <w:lvl xmlns:w="http://schemas.openxmlformats.org/wordprocessingml/2006/main" w:ilvl="8">
+    <w:lvl w:ilvl="8" w:tplc="74AC5C24">
       <w:start w:val="1"/>
       <w:numFmt w:val="bullet"/>
       <w:lvlText w:val=""/>
@@ -1278,22 +1070,22 @@
         <w:ind w:left="6480" w:hanging="360"/>
       </w:pPr>
       <w:rPr>
-        <w:rFonts w:hint="default" w:ascii="Wingdings" w:hAnsi="Wingdings"/>
+        <w:rFonts w:ascii="Wingdings" w:hAnsi="Wingdings" w:hint="default"/>
       </w:rPr>
     </w:lvl>
   </w:abstractNum>
-  <w:num w:numId="1">
-    <w:abstractNumId w:val="1"/>
+  <w:num w:numId="1" w16cid:durableId="1819567994">
+    <w:abstractNumId w:val="0"/>
   </w:num>
 </w:numbering>
 </file>
 
 <file path=word/styles.xml><?xml version="1.0" encoding="utf-8"?>
-<w:styles xmlns:wp14="http://schemas.microsoft.com/office/word/2010/wordprocessingDrawing" xmlns:mc="http://schemas.openxmlformats.org/markup-compatibility/2006" xmlns:r="http://schemas.openxmlformats.org/officeDocument/2006/relationships" xmlns:w="http://schemas.openxmlformats.org/wordprocessingml/2006/main" xmlns:w14="http://schemas.microsoft.com/office/word/2010/wordml" xmlns:w15="http://schemas.microsoft.com/office/word/2012/wordml" xmlns:w16se="http://schemas.microsoft.com/office/word/2015/wordml/symex" xmlns:w16cid="http://schemas.microsoft.com/office/word/2016/wordml/cid" xmlns:w16="http://schemas.microsoft.com/office/word/2018/wordml" xmlns:w16cex="http://schemas.microsoft.com/office/word/2018/wordml/cex" xmlns:w16sdtdh="http://schemas.microsoft.com/office/word/2020/wordml/sdtdatahash" xmlns:w16sdtfl="http://schemas.microsoft.com/office/word/2024/wordml/sdtformatlock" mc:Ignorable="w14 w15 wp14 w16se w16cid w16 w16cex w16sdtdh w16sdtfl">
+<w:styles xmlns:mc="http://schemas.openxmlformats.org/markup-compatibility/2006" xmlns:r="http://schemas.openxmlformats.org/officeDocument/2006/relationships" xmlns:w="http://schemas.openxmlformats.org/wordprocessingml/2006/main" xmlns:w14="http://schemas.microsoft.com/office/word/2010/wordml" xmlns:w15="http://schemas.microsoft.com/office/word/2012/wordml" xmlns:w16cex="http://schemas.microsoft.com/office/word/2018/wordml/cex" xmlns:w16cid="http://schemas.microsoft.com/office/word/2016/wordml/cid" xmlns:w16="http://schemas.microsoft.com/office/word/2018/wordml" xmlns:w16du="http://schemas.microsoft.com/office/word/2023/wordml/word16du" xmlns:w16sdtdh="http://schemas.microsoft.com/office/word/2020/wordml/sdtdatahash" xmlns:w16sdtfl="http://schemas.microsoft.com/office/word/2024/wordml/sdtformatlock" xmlns:w16se="http://schemas.microsoft.com/office/word/2015/wordml/symex" mc:Ignorable="w14 w15 w16se w16cid w16 w16cex w16sdtdh w16sdtfl w16du">
   <w:docDefaults>
     <w:rPrDefault>
       <w:rPr>
-        <w:rFonts w:asciiTheme="minorHAnsi" w:hAnsiTheme="minorHAnsi" w:eastAsiaTheme="minorHAnsi" w:cstheme="minorBidi"/>
+        <w:rFonts w:asciiTheme="minorHAnsi" w:eastAsiaTheme="minorHAnsi" w:hAnsiTheme="minorHAnsi" w:cstheme="minorBidi"/>
         <w:sz w:val="24"/>
         <w:szCs w:val="24"/>
         <w:lang w:val="es-ES" w:eastAsia="en-US" w:bidi="ar-SA"/>
@@ -1305,17 +1097,17 @@
       </w:pPr>
     </w:pPrDefault>
   </w:docDefaults>
-  <w:latentStyles w:defLockedState="0" w:defUIPriority="99" w:defSemiHidden="0" w:defUnhideWhenUsed="0" w:defQFormat="0" w:count="371">
+  <w:latentStyles w:defLockedState="0" w:defUIPriority="99" w:defSemiHidden="0" w:defUnhideWhenUsed="0" w:defQFormat="0" w:count="376">
     <w:lsdException w:name="Normal" w:uiPriority="0" w:qFormat="1"/>
     <w:lsdException w:name="heading 1" w:uiPriority="9" w:qFormat="1"/>
-    <w:lsdException w:name="heading 2" w:uiPriority="9" w:semiHidden="1" w:unhideWhenUsed="1" w:qFormat="1"/>
-    <w:lsdException w:name="heading 3" w:uiPriority="9" w:semiHidden="1" w:unhideWhenUsed="1" w:qFormat="1"/>
-    <w:lsdException w:name="heading 4" w:uiPriority="9" w:semiHidden="1" w:unhideWhenUsed="1" w:qFormat="1"/>
-    <w:lsdException w:name="heading 5" w:uiPriority="9" w:semiHidden="1" w:unhideWhenUsed="1" w:qFormat="1"/>
-    <w:lsdException w:name="heading 6" w:uiPriority="9" w:semiHidden="1" w:unhideWhenUsed="1" w:qFormat="1"/>
-    <w:lsdException w:name="heading 7" w:uiPriority="9" w:semiHidden="1" w:unhideWhenUsed="1" w:qFormat="1"/>
-    <w:lsdException w:name="heading 8" w:uiPriority="9" w:semiHidden="1" w:unhideWhenUsed="1" w:qFormat="1"/>
-    <w:lsdException w:name="heading 9" w:uiPriority="9" w:semiHidden="1" w:unhideWhenUsed="1" w:qFormat="1"/>
+    <w:lsdException w:name="heading 2" w:semiHidden="1" w:uiPriority="9" w:unhideWhenUsed="1" w:qFormat="1"/>
+    <w:lsdException w:name="heading 3" w:semiHidden="1" w:uiPriority="9" w:unhideWhenUsed="1" w:qFormat="1"/>
+    <w:lsdException w:name="heading 4" w:semiHidden="1" w:uiPriority="9" w:unhideWhenUsed="1" w:qFormat="1"/>
+    <w:lsdException w:name="heading 5" w:semiHidden="1" w:uiPriority="9" w:unhideWhenUsed="1" w:qFormat="1"/>
+    <w:lsdException w:name="heading 6" w:semiHidden="1" w:uiPriority="9" w:unhideWhenUsed="1" w:qFormat="1"/>
+    <w:lsdException w:name="heading 7" w:semiHidden="1" w:uiPriority="9" w:unhideWhenUsed="1" w:qFormat="1"/>
+    <w:lsdException w:name="heading 8" w:semiHidden="1" w:uiPriority="9" w:unhideWhenUsed="1" w:qFormat="1"/>
+    <w:lsdException w:name="heading 9" w:semiHidden="1" w:uiPriority="9" w:unhideWhenUsed="1" w:qFormat="1"/>
     <w:lsdException w:name="index 1" w:semiHidden="1" w:unhideWhenUsed="1"/>
     <w:lsdException w:name="index 2" w:semiHidden="1" w:unhideWhenUsed="1"/>
     <w:lsdException w:name="index 3" w:semiHidden="1" w:unhideWhenUsed="1"/>
@@ -1325,22 +1117,22 @@
     <w:lsdException w:name="index 7" w:semiHidden="1" w:unhideWhenUsed="1"/>
     <w:lsdException w:name="index 8" w:semiHidden="1" w:unhideWhenUsed="1"/>
     <w:lsdException w:name="index 9" w:semiHidden="1" w:unhideWhenUsed="1"/>
-    <w:lsdException w:name="toc 1" w:uiPriority="39" w:semiHidden="1" w:unhideWhenUsed="1"/>
-    <w:lsdException w:name="toc 2" w:uiPriority="39" w:semiHidden="1" w:unhideWhenUsed="1"/>
-    <w:lsdException w:name="toc 3" w:uiPriority="39" w:semiHidden="1" w:unhideWhenUsed="1"/>
-    <w:lsdException w:name="toc 4" w:uiPriority="39" w:semiHidden="1" w:unhideWhenUsed="1"/>
-    <w:lsdException w:name="toc 5" w:uiPriority="39" w:semiHidden="1" w:unhideWhenUsed="1"/>
-    <w:lsdException w:name="toc 6" w:uiPriority="39" w:semiHidden="1" w:unhideWhenUsed="1"/>
-    <w:lsdException w:name="toc 7" w:uiPriority="39" w:semiHidden="1" w:unhideWhenUsed="1"/>
-    <w:lsdException w:name="toc 8" w:uiPriority="39" w:semiHidden="1" w:unhideWhenUsed="1"/>
-    <w:lsdException w:name="toc 9" w:uiPriority="39" w:semiHidden="1" w:unhideWhenUsed="1"/>
+    <w:lsdException w:name="toc 1" w:semiHidden="1" w:uiPriority="39" w:unhideWhenUsed="1"/>
+    <w:lsdException w:name="toc 2" w:semiHidden="1" w:uiPriority="39" w:unhideWhenUsed="1"/>
+    <w:lsdException w:name="toc 3" w:semiHidden="1" w:uiPriority="39" w:unhideWhenUsed="1"/>
+    <w:lsdException w:name="toc 4" w:semiHidden="1" w:uiPriority="39" w:unhideWhenUsed="1"/>
+    <w:lsdException w:name="toc 5" w:semiHidden="1" w:uiPriority="39" w:unhideWhenUsed="1"/>
+    <w:lsdException w:name="toc 6" w:semiHidden="1" w:uiPriority="39" w:unhideWhenUsed="1"/>
+    <w:lsdException w:name="toc 7" w:semiHidden="1" w:uiPriority="39" w:unhideWhenUsed="1"/>
+    <w:lsdException w:name="toc 8" w:semiHidden="1" w:uiPriority="39" w:unhideWhenUsed="1"/>
+    <w:lsdException w:name="toc 9" w:semiHidden="1" w:uiPriority="39" w:unhideWhenUsed="1"/>
     <w:lsdException w:name="Normal Indent" w:semiHidden="1" w:unhideWhenUsed="1"/>
     <w:lsdException w:name="footnote text" w:semiHidden="1" w:unhideWhenUsed="1"/>
     <w:lsdException w:name="annotation text" w:semiHidden="1" w:unhideWhenUsed="1"/>
     <w:lsdException w:name="header" w:semiHidden="1" w:unhideWhenUsed="1"/>
     <w:lsdException w:name="footer" w:semiHidden="1" w:unhideWhenUsed="1"/>
     <w:lsdException w:name="index heading" w:semiHidden="1" w:unhideWhenUsed="1"/>
-    <w:lsdException w:name="caption" w:uiPriority="35" w:semiHidden="1" w:unhideWhenUsed="1" w:qFormat="1"/>
+    <w:lsdException w:name="caption" w:semiHidden="1" w:uiPriority="35" w:unhideWhenUsed="1" w:qFormat="1"/>
     <w:lsdException w:name="table of figures" w:semiHidden="1" w:unhideWhenUsed="1"/>
     <w:lsdException w:name="envelope address" w:semiHidden="1" w:unhideWhenUsed="1"/>
     <w:lsdException w:name="envelope return" w:semiHidden="1" w:unhideWhenUsed="1"/>
@@ -1371,7 +1163,7 @@
     <w:lsdException w:name="Title" w:uiPriority="10" w:qFormat="1"/>
     <w:lsdException w:name="Closing" w:semiHidden="1" w:unhideWhenUsed="1"/>
     <w:lsdException w:name="Signature" w:semiHidden="1" w:unhideWhenUsed="1"/>
-    <w:lsdException w:name="Default Paragraph Font" w:uiPriority="1" w:semiHidden="1" w:unhideWhenUsed="1"/>
+    <w:lsdException w:name="Default Paragraph Font" w:semiHidden="1" w:uiPriority="1" w:unhideWhenUsed="1"/>
     <w:lsdException w:name="Body Text" w:semiHidden="1" w:unhideWhenUsed="1"/>
     <w:lsdException w:name="Body Text Indent" w:semiHidden="1" w:unhideWhenUsed="1"/>
     <w:lsdException w:name="List Continue" w:semiHidden="1" w:unhideWhenUsed="1"/>
@@ -1571,8 +1363,8 @@
     <w:lsdException w:name="Subtle Reference" w:uiPriority="31" w:qFormat="1"/>
     <w:lsdException w:name="Intense Reference" w:uiPriority="32" w:qFormat="1"/>
     <w:lsdException w:name="Book Title" w:uiPriority="33" w:qFormat="1"/>
-    <w:lsdException w:name="Bibliography" w:uiPriority="37" w:semiHidden="1" w:unhideWhenUsed="1"/>
-    <w:lsdException w:name="TOC Heading" w:uiPriority="39" w:semiHidden="1" w:unhideWhenUsed="1" w:qFormat="1"/>
+    <w:lsdException w:name="Bibliography" w:semiHidden="1" w:uiPriority="37" w:unhideWhenUsed="1"/>
+    <w:lsdException w:name="TOC Heading" w:semiHidden="1" w:uiPriority="39" w:unhideWhenUsed="1" w:qFormat="1"/>
     <w:lsdException w:name="Plain Table 1" w:uiPriority="41"/>
     <w:lsdException w:name="Plain Table 2" w:uiPriority="42"/>
     <w:lsdException w:name="Plain Table 3" w:uiPriority="43"/>
@@ -1677,18 +1469,23 @@
     <w:lsdException w:name="List Table 5 Dark Accent 6" w:uiPriority="50"/>
     <w:lsdException w:name="List Table 6 Colorful Accent 6" w:uiPriority="51"/>
     <w:lsdException w:name="List Table 7 Colorful Accent 6" w:uiPriority="52"/>
+    <w:lsdException w:name="Mention" w:semiHidden="1" w:unhideWhenUsed="1"/>
+    <w:lsdException w:name="Smart Hyperlink" w:semiHidden="1" w:unhideWhenUsed="1"/>
+    <w:lsdException w:name="Hashtag" w:semiHidden="1" w:unhideWhenUsed="1"/>
+    <w:lsdException w:name="Unresolved Mention" w:semiHidden="1" w:unhideWhenUsed="1"/>
+    <w:lsdException w:name="Smart Link" w:semiHidden="1" w:unhideWhenUsed="1"/>
   </w:latentStyles>
-  <w:style w:type="paragraph" w:styleId="Normal" w:default="1">
+  <w:style w:type="paragraph" w:default="1" w:styleId="Normal">
     <w:name w:val="Normal"/>
     <w:qFormat/>
   </w:style>
-  <w:style w:type="character" w:styleId="DefaultParagraphFont" w:default="1">
+  <w:style w:type="character" w:default="1" w:styleId="Fuentedeprrafopredeter">
     <w:name w:val="Default Paragraph Font"/>
     <w:uiPriority w:val="1"/>
     <w:semiHidden/>
     <w:unhideWhenUsed/>
   </w:style>
-  <w:style w:type="table" w:styleId="TableNormal" w:default="1">
+  <w:style w:type="table" w:default="1" w:styleId="Tablanormal">
     <w:name w:val="Normal Table"/>
     <w:uiPriority w:val="99"/>
     <w:semiHidden/>
@@ -1703,20 +1500,19 @@
       </w:tblCellMar>
     </w:tblPr>
   </w:style>
-  <w:style w:type="numbering" w:styleId="NoList" w:default="1">
+  <w:style w:type="numbering" w:default="1" w:styleId="Sinlista">
     <w:name w:val="No List"/>
     <w:uiPriority w:val="99"/>
     <w:semiHidden/>
     <w:unhideWhenUsed/>
   </w:style>
-  <w:style w:type="paragraph" w:styleId="ListParagraph">
-    <w:uiPriority w:val="34"/>
+  <w:style w:type="paragraph" w:styleId="Prrafodelista">
     <w:name w:val="List Paragraph"/>
     <w:basedOn w:val="Normal"/>
+    <w:uiPriority w:val="34"/>
     <w:qFormat/>
     <w:rsid w:val="3E1276EC"/>
     <w:pPr>
-      <w:spacing/>
       <w:ind w:left="720"/>
       <w:contextualSpacing/>
     </w:pPr>
@@ -1725,7 +1521,7 @@
 </file>
 
 <file path=word/theme/theme1.xml><?xml version="1.0" encoding="utf-8"?>
-<a:theme xmlns:thm15="http://schemas.microsoft.com/office/thememl/2012/main" xmlns:a="http://schemas.openxmlformats.org/drawingml/2006/main" name="Office Theme">
+<a:theme xmlns:a="http://schemas.openxmlformats.org/drawingml/2006/main" name="Office Theme">
   <a:themeElements>
     <a:clrScheme name="Office">
       <a:dk1>
